--- a/doc/report.docx
+++ b/doc/report.docx
@@ -132,7 +132,6 @@
           <w:b/>
           <w:sz w:val="28"/>
           <w:szCs w:val="28"/>
-          <w:lang w:val="en-US"/>
         </w:rPr>
         <w:t>5</w:t>
       </w:r>
@@ -174,17 +173,7 @@
           <w:sz w:val="28"/>
           <w:szCs w:val="28"/>
         </w:rPr>
-        <w:t xml:space="preserve">«Операционные </w:t>
-      </w:r>
-      <w:r>
-        <w:rPr>
-          <w:rFonts w:ascii="Times New Roman" w:hAnsi="Times New Roman"/>
-          <w:b/>
-          <w:bCs/>
-          <w:sz w:val="28"/>
-          <w:szCs w:val="28"/>
-        </w:rPr>
-        <w:t>системы»</w:t>
+        <w:t>«Операционные системы»</w:t>
       </w:r>
     </w:p>
     <w:p>
@@ -1410,79 +1399,17 @@
           <w:sz w:val="28"/>
           <w:szCs w:val="28"/>
         </w:rPr>
-        <w:t>,</w:t>
-      </w:r>
-      <w:r>
-        <w:rPr>
-          <w:rFonts w:ascii="Times New Roman" w:hAnsi="Times New Roman" w:cs="Times New Roman"/>
-          <w:sz w:val="28"/>
-          <w:szCs w:val="28"/>
-        </w:rPr>
-        <w:t xml:space="preserve"> </w:t>
-      </w:r>
-      <w:proofErr w:type="spellStart"/>
-      <w:r>
-        <w:rPr>
-          <w:rFonts w:ascii="Times New Roman" w:hAnsi="Times New Roman" w:cs="Times New Roman"/>
-          <w:sz w:val="28"/>
-          <w:szCs w:val="28"/>
-          <w:lang w:val="en-US"/>
-        </w:rPr>
-        <w:t>s</w:t>
-      </w:r>
-      <w:r>
-        <w:rPr>
-          <w:rFonts w:ascii="Times New Roman" w:hAnsi="Times New Roman" w:cs="Times New Roman"/>
-          <w:sz w:val="28"/>
-          <w:szCs w:val="28"/>
-          <w:lang w:val="en-US"/>
-        </w:rPr>
-        <w:t>t</w:t>
-      </w:r>
-      <w:r>
-        <w:rPr>
-          <w:rFonts w:ascii="Times New Roman" w:hAnsi="Times New Roman" w:cs="Times New Roman"/>
-          <w:sz w:val="28"/>
-          <w:szCs w:val="28"/>
-          <w:lang w:val="en-US"/>
-        </w:rPr>
-        <w:t>d</w:t>
-      </w:r>
-      <w:r>
-        <w:rPr>
-          <w:rFonts w:ascii="Times New Roman" w:hAnsi="Times New Roman" w:cs="Times New Roman"/>
-          <w:sz w:val="28"/>
-          <w:szCs w:val="28"/>
-          <w:lang w:val="en-US"/>
-        </w:rPr>
-        <w:t>b</w:t>
-      </w:r>
-      <w:r>
-        <w:rPr>
-          <w:rFonts w:ascii="Times New Roman" w:hAnsi="Times New Roman" w:cs="Times New Roman"/>
-          <w:sz w:val="28"/>
-          <w:szCs w:val="28"/>
-          <w:lang w:val="en-US"/>
-        </w:rPr>
-        <w:t>o</w:t>
-      </w:r>
-      <w:r>
-        <w:rPr>
-          <w:rFonts w:ascii="Times New Roman" w:hAnsi="Times New Roman" w:cs="Times New Roman"/>
-          <w:sz w:val="28"/>
-          <w:szCs w:val="28"/>
-          <w:lang w:val="en-US"/>
-        </w:rPr>
-        <w:t>o</w:t>
-      </w:r>
-      <w:r>
-        <w:rPr>
-          <w:rFonts w:ascii="Times New Roman" w:hAnsi="Times New Roman" w:cs="Times New Roman"/>
-          <w:sz w:val="28"/>
-          <w:szCs w:val="28"/>
-          <w:lang w:val="en-US"/>
-        </w:rPr>
-        <w:t>l</w:t>
+        <w:t xml:space="preserve">, </w:t>
+      </w:r>
+      <w:proofErr w:type="spellStart"/>
+      <w:r>
+        <w:rPr>
+          <w:rFonts w:ascii="Times New Roman" w:hAnsi="Times New Roman" w:cs="Times New Roman"/>
+          <w:sz w:val="28"/>
+          <w:szCs w:val="28"/>
+          <w:lang w:val="en-US"/>
+        </w:rPr>
+        <w:t>stdbool</w:t>
       </w:r>
       <w:proofErr w:type="spellEnd"/>
       <w:r>
@@ -1702,42 +1629,60 @@
           <w:szCs w:val="28"/>
           <w:lang w:val="en-US"/>
         </w:rPr>
-        <w:t>mmap</w:t>
-      </w:r>
-      <w:proofErr w:type="spellEnd"/>
-      <w:r>
-        <w:rPr>
-          <w:rFonts w:ascii="Times New Roman" w:hAnsi="Times New Roman" w:cs="Times New Roman"/>
-          <w:sz w:val="28"/>
-          <w:szCs w:val="28"/>
-        </w:rPr>
-        <w:t xml:space="preserve"> – отражает указанное кол-во байтов</w:t>
-      </w:r>
-      <w:r>
-        <w:rPr>
-          <w:rFonts w:ascii="Times New Roman" w:hAnsi="Times New Roman" w:cs="Times New Roman"/>
-          <w:sz w:val="28"/>
-          <w:szCs w:val="28"/>
-        </w:rPr>
-        <w:t xml:space="preserve">, начиная с некоторого смещения </w:t>
-      </w:r>
-      <w:proofErr w:type="gramStart"/>
-      <w:r>
-        <w:rPr>
-          <w:rFonts w:ascii="Times New Roman" w:hAnsi="Times New Roman" w:cs="Times New Roman"/>
-          <w:sz w:val="28"/>
-          <w:szCs w:val="28"/>
-        </w:rPr>
-        <w:t>файла(</w:t>
-      </w:r>
-      <w:proofErr w:type="gramEnd"/>
-      <w:r>
-        <w:rPr>
-          <w:rFonts w:ascii="Times New Roman" w:hAnsi="Times New Roman" w:cs="Times New Roman"/>
-          <w:sz w:val="28"/>
-          <w:szCs w:val="28"/>
-        </w:rPr>
-        <w:t>определенного файловым описателем).</w:t>
+        <w:t>dlopen</w:t>
+      </w:r>
+      <w:proofErr w:type="spellEnd"/>
+      <w:r>
+        <w:rPr>
+          <w:rFonts w:ascii="Times New Roman" w:hAnsi="Times New Roman" w:cs="Times New Roman"/>
+          <w:sz w:val="28"/>
+          <w:szCs w:val="28"/>
+        </w:rPr>
+        <w:t xml:space="preserve"> – </w:t>
+      </w:r>
+      <w:r>
+        <w:rPr>
+          <w:rFonts w:ascii="Times New Roman" w:hAnsi="Times New Roman" w:cs="Times New Roman"/>
+          <w:sz w:val="28"/>
+          <w:szCs w:val="28"/>
+        </w:rPr>
+        <w:t xml:space="preserve">загружает динамический общий объект (общую библиотеку) из файла, имя которого указано в строке </w:t>
+      </w:r>
+      <w:proofErr w:type="spellStart"/>
+      <w:r>
+        <w:rPr>
+          <w:rFonts w:ascii="Times New Roman" w:hAnsi="Times New Roman" w:cs="Times New Roman"/>
+          <w:sz w:val="28"/>
+          <w:szCs w:val="28"/>
+        </w:rPr>
+        <w:t>filename</w:t>
+      </w:r>
+      <w:proofErr w:type="spellEnd"/>
+      <w:r>
+        <w:rPr>
+          <w:rFonts w:ascii="Times New Roman" w:hAnsi="Times New Roman" w:cs="Times New Roman"/>
+          <w:sz w:val="28"/>
+          <w:szCs w:val="28"/>
+        </w:rPr>
+        <w:t xml:space="preserve"> (завершается </w:t>
+      </w:r>
+      <w:proofErr w:type="spellStart"/>
+      <w:r>
+        <w:rPr>
+          <w:rFonts w:ascii="Times New Roman" w:hAnsi="Times New Roman" w:cs="Times New Roman"/>
+          <w:sz w:val="28"/>
+          <w:szCs w:val="28"/>
+        </w:rPr>
+        <w:t>null</w:t>
+      </w:r>
+      <w:proofErr w:type="spellEnd"/>
+      <w:r>
+        <w:rPr>
+          <w:rFonts w:ascii="Times New Roman" w:hAnsi="Times New Roman" w:cs="Times New Roman"/>
+          <w:sz w:val="28"/>
+          <w:szCs w:val="28"/>
+        </w:rPr>
+        <w:t>) и возвращает непрозрачный описатель на загруженный объект.</w:t>
       </w:r>
     </w:p>
     <w:p>
@@ -1763,7 +1708,7 @@
           <w:szCs w:val="28"/>
           <w:lang w:val="en-US"/>
         </w:rPr>
-        <w:t>munmap</w:t>
+        <w:t>dlsym</w:t>
       </w:r>
       <w:proofErr w:type="spellEnd"/>
       <w:r>
@@ -1782,7 +1727,49 @@
           <w:sz w:val="28"/>
           <w:szCs w:val="28"/>
         </w:rPr>
-        <w:t>– удаляет все отражения на указанную область памяти.</w:t>
+        <w:t xml:space="preserve">– </w:t>
+      </w:r>
+      <w:r>
+        <w:rPr>
+          <w:rFonts w:ascii="Times New Roman" w:hAnsi="Times New Roman" w:cs="Times New Roman"/>
+          <w:sz w:val="28"/>
+          <w:szCs w:val="28"/>
+        </w:rPr>
+        <w:t xml:space="preserve">функция возвращает адрес, по которому символ расположен в </w:t>
+      </w:r>
+      <w:proofErr w:type="gramStart"/>
+      <w:r>
+        <w:rPr>
+          <w:rFonts w:ascii="Times New Roman" w:hAnsi="Times New Roman" w:cs="Times New Roman"/>
+          <w:sz w:val="28"/>
+          <w:szCs w:val="28"/>
+        </w:rPr>
+        <w:t>памяти</w:t>
+      </w:r>
+      <w:r>
+        <w:rPr>
+          <w:rFonts w:ascii="Times New Roman" w:hAnsi="Times New Roman" w:cs="Times New Roman"/>
+          <w:sz w:val="28"/>
+          <w:szCs w:val="28"/>
+        </w:rPr>
+        <w:t>(</w:t>
+      </w:r>
+      <w:proofErr w:type="gramEnd"/>
+      <w:r>
+        <w:rPr>
+          <w:rFonts w:ascii="Times New Roman" w:hAnsi="Times New Roman" w:cs="Times New Roman"/>
+          <w:sz w:val="28"/>
+          <w:szCs w:val="28"/>
+        </w:rPr>
+        <w:t>указывается одним из аргументов)</w:t>
+      </w:r>
+      <w:r>
+        <w:rPr>
+          <w:rFonts w:ascii="Times New Roman" w:hAnsi="Times New Roman" w:cs="Times New Roman"/>
+          <w:sz w:val="28"/>
+          <w:szCs w:val="28"/>
+        </w:rPr>
+        <w:t>.</w:t>
       </w:r>
     </w:p>
     <w:p>
@@ -1806,27 +1793,73 @@
           <w:bCs/>
           <w:sz w:val="28"/>
           <w:szCs w:val="28"/>
-        </w:rPr>
-        <w:t>sem_post</w:t>
-      </w:r>
-      <w:proofErr w:type="spellEnd"/>
-      <w:r>
-        <w:rPr>
-          <w:rFonts w:ascii="Times New Roman" w:hAnsi="Times New Roman" w:cs="Times New Roman"/>
-          <w:sz w:val="28"/>
-          <w:szCs w:val="28"/>
-        </w:rPr>
-        <w:t xml:space="preserve"> – увеличивает (разблокирует) семафор, на который указывает аргумент функции. Если значение семафора после этого становится больше нуля, то другой процесс или нить заблокированная в вызове </w:t>
-      </w:r>
-      <w:proofErr w:type="spellStart"/>
-      <w:r>
-        <w:rPr>
-          <w:rFonts w:ascii="Times New Roman" w:hAnsi="Times New Roman" w:cs="Times New Roman"/>
-          <w:sz w:val="28"/>
-          <w:szCs w:val="28"/>
-        </w:rPr>
-        <w:t>sem_</w:t>
-      </w:r>
+          <w:lang w:val="en-US"/>
+        </w:rPr>
+        <w:t>dlclose</w:t>
+      </w:r>
+      <w:proofErr w:type="spellEnd"/>
+      <w:r>
+        <w:rPr>
+          <w:rFonts w:ascii="Times New Roman" w:hAnsi="Times New Roman" w:cs="Times New Roman"/>
+          <w:b/>
+          <w:bCs/>
+          <w:sz w:val="28"/>
+          <w:szCs w:val="28"/>
+        </w:rPr>
+        <w:t xml:space="preserve"> </w:t>
+      </w:r>
+      <w:r>
+        <w:rPr>
+          <w:rFonts w:ascii="Times New Roman" w:hAnsi="Times New Roman" w:cs="Times New Roman"/>
+          <w:sz w:val="28"/>
+          <w:szCs w:val="28"/>
+        </w:rPr>
+        <w:t>–</w:t>
+      </w:r>
+      <w:r>
+        <w:rPr>
+          <w:rFonts w:ascii="Times New Roman" w:hAnsi="Times New Roman" w:cs="Times New Roman"/>
+          <w:sz w:val="28"/>
+          <w:szCs w:val="28"/>
+        </w:rPr>
+        <w:t xml:space="preserve"> </w:t>
+      </w:r>
+      <w:r>
+        <w:rPr>
+          <w:rFonts w:ascii="Times New Roman" w:hAnsi="Times New Roman" w:cs="Times New Roman"/>
+          <w:sz w:val="28"/>
+          <w:szCs w:val="28"/>
+        </w:rPr>
+        <w:t xml:space="preserve">уменьшает счётчик ссылок на динамически загружаемый общий объект, на который ссылается </w:t>
+      </w:r>
+      <w:proofErr w:type="spellStart"/>
+      <w:r>
+        <w:rPr>
+          <w:rFonts w:ascii="Times New Roman" w:hAnsi="Times New Roman" w:cs="Times New Roman"/>
+          <w:sz w:val="28"/>
+          <w:szCs w:val="28"/>
+        </w:rPr>
+        <w:t>handle</w:t>
+      </w:r>
+      <w:proofErr w:type="spellEnd"/>
+      <w:r>
+        <w:rPr>
+          <w:rFonts w:ascii="Times New Roman" w:hAnsi="Times New Roman" w:cs="Times New Roman"/>
+          <w:sz w:val="28"/>
+          <w:szCs w:val="28"/>
+        </w:rPr>
+        <w:t xml:space="preserve">. Если счётчик ссылок достигает нуля, то объект выгружается. Все общие объекты, которые </w:t>
+      </w:r>
+      <w:r>
+        <w:rPr>
+          <w:rFonts w:ascii="Times New Roman" w:hAnsi="Times New Roman" w:cs="Times New Roman"/>
+          <w:sz w:val="28"/>
+          <w:szCs w:val="28"/>
+        </w:rPr>
+        <w:lastRenderedPageBreak/>
+        <w:t xml:space="preserve">были автоматически загружены при вызове </w:t>
+      </w:r>
+      <w:proofErr w:type="spellStart"/>
       <w:proofErr w:type="gramStart"/>
       <w:r>
         <w:rPr>
@@ -1834,16 +1867,16 @@
           <w:sz w:val="28"/>
           <w:szCs w:val="28"/>
         </w:rPr>
-        <w:t>wait</w:t>
-      </w:r>
-      <w:proofErr w:type="spellEnd"/>
-      <w:r>
-        <w:rPr>
-          <w:rFonts w:ascii="Times New Roman" w:hAnsi="Times New Roman" w:cs="Times New Roman"/>
-          <w:sz w:val="28"/>
-          <w:szCs w:val="28"/>
-        </w:rPr>
-        <w:t>,  проснётся</w:t>
+        <w:t>dlopen</w:t>
+      </w:r>
+      <w:proofErr w:type="spellEnd"/>
+      <w:r>
+        <w:rPr>
+          <w:rFonts w:ascii="Times New Roman" w:hAnsi="Times New Roman" w:cs="Times New Roman"/>
+          <w:sz w:val="28"/>
+          <w:szCs w:val="28"/>
+        </w:rPr>
+        <w:t>(</w:t>
       </w:r>
       <w:proofErr w:type="gramEnd"/>
       <w:r>
@@ -1852,182 +1885,40 @@
           <w:sz w:val="28"/>
           <w:szCs w:val="28"/>
         </w:rPr>
-        <w:t xml:space="preserve"> и заблокирует семафор</w:t>
-      </w:r>
-    </w:p>
-    <w:p>
-      <w:pPr>
-        <w:pStyle w:val="aa"/>
-        <w:numPr>
-          <w:ilvl w:val="0"/>
-          <w:numId w:val="2"/>
-        </w:numPr>
+        <w:t xml:space="preserve">) для объекта, на который ссылается </w:t>
+      </w:r>
+      <w:proofErr w:type="spellStart"/>
+      <w:r>
+        <w:rPr>
+          <w:rFonts w:ascii="Times New Roman" w:hAnsi="Times New Roman" w:cs="Times New Roman"/>
+          <w:sz w:val="28"/>
+          <w:szCs w:val="28"/>
+        </w:rPr>
+        <w:t>handle</w:t>
+      </w:r>
+      <w:proofErr w:type="spellEnd"/>
+      <w:r>
+        <w:rPr>
+          <w:rFonts w:ascii="Times New Roman" w:hAnsi="Times New Roman" w:cs="Times New Roman"/>
+          <w:sz w:val="28"/>
+          <w:szCs w:val="28"/>
+        </w:rPr>
+        <w:t>, рекурсивно закрываются таким же способом.</w:t>
+      </w:r>
+    </w:p>
+    <w:p>
+      <w:pPr>
         <w:tabs>
           <w:tab w:val="left" w:pos="3553"/>
         </w:tabs>
         <w:spacing w:after="0" w:line="360" w:lineRule="auto"/>
-        <w:jc w:val="both"/>
-      </w:pPr>
-      <w:proofErr w:type="spellStart"/>
-      <w:r>
         <w:rPr>
           <w:rFonts w:ascii="Times New Roman" w:hAnsi="Times New Roman" w:cs="Times New Roman"/>
           <w:b/>
-          <w:bCs/>
-          <w:sz w:val="28"/>
-          <w:szCs w:val="28"/>
-        </w:rPr>
-        <w:lastRenderedPageBreak/>
-        <w:t>sem_open</w:t>
-      </w:r>
-      <w:proofErr w:type="spellEnd"/>
-      <w:r>
-        <w:rPr>
-          <w:rFonts w:ascii="Times New Roman" w:hAnsi="Times New Roman" w:cs="Times New Roman"/>
-          <w:b/>
-          <w:bCs/>
-          <w:sz w:val="28"/>
-          <w:szCs w:val="28"/>
-        </w:rPr>
-        <w:t xml:space="preserve"> – </w:t>
-      </w:r>
-      <w:r>
-        <w:rPr>
-          <w:rFonts w:ascii="Times New Roman" w:hAnsi="Times New Roman" w:cs="Times New Roman"/>
-          <w:sz w:val="28"/>
-          <w:szCs w:val="28"/>
-        </w:rPr>
-        <w:t>создаёт новый</w:t>
-      </w:r>
-      <w:r>
-        <w:rPr>
-          <w:rFonts w:ascii="Times New Roman" w:hAnsi="Times New Roman" w:cs="Times New Roman"/>
-          <w:sz w:val="28"/>
-          <w:szCs w:val="28"/>
-        </w:rPr>
-        <w:t xml:space="preserve"> семафор POSIX или открывает существующий семафор. Семафору присваивается имя, указанное в его аргументах.</w:t>
-      </w:r>
-    </w:p>
-    <w:p>
-      <w:pPr>
-        <w:pStyle w:val="aa"/>
-        <w:numPr>
-          <w:ilvl w:val="0"/>
-          <w:numId w:val="2"/>
-        </w:numPr>
-        <w:tabs>
-          <w:tab w:val="left" w:pos="3553"/>
-        </w:tabs>
-        <w:spacing w:after="0" w:line="360" w:lineRule="auto"/>
-        <w:jc w:val="both"/>
-      </w:pPr>
-      <w:proofErr w:type="spellStart"/>
-      <w:r>
-        <w:rPr>
-          <w:rFonts w:ascii="Times New Roman" w:hAnsi="Times New Roman" w:cs="Times New Roman"/>
-          <w:b/>
-          <w:bCs/>
-          <w:sz w:val="28"/>
-          <w:szCs w:val="28"/>
-        </w:rPr>
-        <w:t>unlink</w:t>
-      </w:r>
-      <w:proofErr w:type="spellEnd"/>
-      <w:r>
-        <w:rPr>
-          <w:rFonts w:ascii="Times New Roman" w:hAnsi="Times New Roman" w:cs="Times New Roman"/>
-          <w:sz w:val="28"/>
-          <w:szCs w:val="28"/>
-        </w:rPr>
-        <w:t xml:space="preserve"> – удаляет имя и файл, на который он ссылается.</w:t>
-      </w:r>
-    </w:p>
-    <w:p>
-      <w:pPr>
-        <w:pStyle w:val="aa"/>
-        <w:numPr>
-          <w:ilvl w:val="0"/>
-          <w:numId w:val="2"/>
-        </w:numPr>
-        <w:tabs>
-          <w:tab w:val="left" w:pos="3553"/>
-        </w:tabs>
-        <w:spacing w:after="0" w:line="360" w:lineRule="auto"/>
-        <w:jc w:val="both"/>
-      </w:pPr>
-      <w:proofErr w:type="spellStart"/>
-      <w:r>
-        <w:rPr>
-          <w:rFonts w:ascii="Times New Roman" w:hAnsi="Times New Roman" w:cs="Times New Roman"/>
-          <w:b/>
-          <w:bCs/>
-          <w:sz w:val="28"/>
-          <w:szCs w:val="28"/>
-        </w:rPr>
-        <w:t>sem_wait</w:t>
-      </w:r>
-      <w:proofErr w:type="spellEnd"/>
-      <w:r>
-        <w:rPr>
-          <w:rFonts w:ascii="Times New Roman" w:hAnsi="Times New Roman" w:cs="Times New Roman"/>
-          <w:sz w:val="28"/>
-          <w:szCs w:val="28"/>
-        </w:rPr>
-        <w:t xml:space="preserve"> – уменьшает (блокирует) семафор, на который указывает </w:t>
-      </w:r>
-      <w:proofErr w:type="spellStart"/>
-      <w:r>
-        <w:rPr>
-          <w:rFonts w:ascii="Times New Roman" w:hAnsi="Times New Roman" w:cs="Times New Roman"/>
-          <w:i/>
-          <w:sz w:val="28"/>
-          <w:szCs w:val="28"/>
-        </w:rPr>
-        <w:t>sem</w:t>
-      </w:r>
-      <w:proofErr w:type="spellEnd"/>
-      <w:r>
-        <w:rPr>
-          <w:rFonts w:ascii="Times New Roman" w:hAnsi="Times New Roman" w:cs="Times New Roman"/>
-          <w:sz w:val="28"/>
-          <w:szCs w:val="28"/>
-        </w:rPr>
-        <w:t>. Если значение семафор больш</w:t>
-      </w:r>
-      <w:r>
-        <w:rPr>
-          <w:rFonts w:ascii="Times New Roman" w:hAnsi="Times New Roman" w:cs="Times New Roman"/>
-          <w:sz w:val="28"/>
-          <w:szCs w:val="28"/>
-        </w:rPr>
-        <w:t xml:space="preserve">е нуля, то выполняется </w:t>
-      </w:r>
-      <w:proofErr w:type="gramStart"/>
-      <w:r>
-        <w:rPr>
-          <w:rFonts w:ascii="Times New Roman" w:hAnsi="Times New Roman" w:cs="Times New Roman"/>
-          <w:sz w:val="28"/>
-          <w:szCs w:val="28"/>
-        </w:rPr>
-        <w:t>уменьшение</w:t>
-      </w:r>
-      <w:proofErr w:type="gramEnd"/>
-      <w:r>
-        <w:rPr>
-          <w:rFonts w:ascii="Times New Roman" w:hAnsi="Times New Roman" w:cs="Times New Roman"/>
-          <w:sz w:val="28"/>
-          <w:szCs w:val="28"/>
-        </w:rPr>
-        <w:t xml:space="preserve"> и функция сразу завершается. Если значение семафора равно нулю, то вызов блокируется до тех пор, пока не станет возможным выполнить уменьшение (т. е., значение семафора не станет больше нуля), или пока не вызовется обработ</w:t>
-      </w:r>
-      <w:r>
-        <w:rPr>
-          <w:rFonts w:ascii="Times New Roman" w:hAnsi="Times New Roman" w:cs="Times New Roman"/>
-          <w:sz w:val="28"/>
-          <w:szCs w:val="28"/>
-        </w:rPr>
-        <w:t xml:space="preserve">чик сигнала. </w:t>
-      </w:r>
+          <w:sz w:val="28"/>
+          <w:szCs w:val="28"/>
+        </w:rPr>
+      </w:pPr>
     </w:p>
     <w:p>
       <w:pPr>
@@ -2170,21 +2061,6 @@
           <w:tab w:val="left" w:pos="3553"/>
         </w:tabs>
         <w:spacing w:after="0" w:line="360" w:lineRule="auto"/>
-        <w:jc w:val="center"/>
-        <w:rPr>
-          <w:rFonts w:ascii="Times New Roman" w:hAnsi="Times New Roman" w:cs="Times New Roman"/>
-          <w:b/>
-          <w:sz w:val="28"/>
-          <w:szCs w:val="28"/>
-        </w:rPr>
-      </w:pPr>
-    </w:p>
-    <w:p>
-      <w:pPr>
-        <w:tabs>
-          <w:tab w:val="left" w:pos="3553"/>
-        </w:tabs>
-        <w:spacing w:after="0" w:line="360" w:lineRule="auto"/>
         <w:rPr>
           <w:rFonts w:ascii="Times New Roman" w:hAnsi="Times New Roman" w:cs="Times New Roman"/>
           <w:b/>
@@ -2335,12 +2211,130 @@
         <w:jc w:val="center"/>
         <w:rPr>
           <w:rFonts w:ascii="Times New Roman" w:hAnsi="Times New Roman" w:cs="Times New Roman"/>
-          <w:sz w:val="28"/>
-          <w:szCs w:val="28"/>
-        </w:rPr>
-      </w:pPr>
-      <w:bookmarkStart w:id="0" w:name="_GoBack"/>
-      <w:bookmarkEnd w:id="0"/>
+          <w:b/>
+          <w:sz w:val="28"/>
+          <w:szCs w:val="28"/>
+        </w:rPr>
+      </w:pPr>
+    </w:p>
+    <w:p>
+      <w:pPr>
+        <w:tabs>
+          <w:tab w:val="left" w:pos="3553"/>
+        </w:tabs>
+        <w:spacing w:after="0" w:line="360" w:lineRule="auto"/>
+        <w:jc w:val="center"/>
+        <w:rPr>
+          <w:rFonts w:ascii="Times New Roman" w:hAnsi="Times New Roman" w:cs="Times New Roman"/>
+          <w:b/>
+          <w:sz w:val="28"/>
+          <w:szCs w:val="28"/>
+        </w:rPr>
+      </w:pPr>
+    </w:p>
+    <w:p>
+      <w:pPr>
+        <w:tabs>
+          <w:tab w:val="left" w:pos="3553"/>
+        </w:tabs>
+        <w:spacing w:after="0" w:line="360" w:lineRule="auto"/>
+        <w:jc w:val="center"/>
+        <w:rPr>
+          <w:rFonts w:ascii="Times New Roman" w:hAnsi="Times New Roman" w:cs="Times New Roman"/>
+          <w:b/>
+          <w:sz w:val="28"/>
+          <w:szCs w:val="28"/>
+        </w:rPr>
+      </w:pPr>
+    </w:p>
+    <w:p>
+      <w:pPr>
+        <w:tabs>
+          <w:tab w:val="left" w:pos="3553"/>
+        </w:tabs>
+        <w:spacing w:after="0" w:line="360" w:lineRule="auto"/>
+        <w:jc w:val="center"/>
+        <w:rPr>
+          <w:rFonts w:ascii="Times New Roman" w:hAnsi="Times New Roman" w:cs="Times New Roman"/>
+          <w:b/>
+          <w:sz w:val="28"/>
+          <w:szCs w:val="28"/>
+        </w:rPr>
+      </w:pPr>
+    </w:p>
+    <w:p>
+      <w:pPr>
+        <w:tabs>
+          <w:tab w:val="left" w:pos="3553"/>
+        </w:tabs>
+        <w:spacing w:after="0" w:line="360" w:lineRule="auto"/>
+        <w:jc w:val="center"/>
+        <w:rPr>
+          <w:rFonts w:ascii="Times New Roman" w:hAnsi="Times New Roman" w:cs="Times New Roman"/>
+          <w:b/>
+          <w:sz w:val="28"/>
+          <w:szCs w:val="28"/>
+        </w:rPr>
+      </w:pPr>
+    </w:p>
+    <w:p>
+      <w:pPr>
+        <w:tabs>
+          <w:tab w:val="left" w:pos="3553"/>
+        </w:tabs>
+        <w:spacing w:after="0" w:line="360" w:lineRule="auto"/>
+        <w:jc w:val="center"/>
+        <w:rPr>
+          <w:rFonts w:ascii="Times New Roman" w:hAnsi="Times New Roman" w:cs="Times New Roman"/>
+          <w:b/>
+          <w:sz w:val="28"/>
+          <w:szCs w:val="28"/>
+        </w:rPr>
+      </w:pPr>
+    </w:p>
+    <w:p>
+      <w:pPr>
+        <w:tabs>
+          <w:tab w:val="left" w:pos="3553"/>
+        </w:tabs>
+        <w:spacing w:after="0" w:line="360" w:lineRule="auto"/>
+        <w:jc w:val="center"/>
+        <w:rPr>
+          <w:rFonts w:ascii="Times New Roman" w:hAnsi="Times New Roman" w:cs="Times New Roman"/>
+          <w:b/>
+          <w:sz w:val="28"/>
+          <w:szCs w:val="28"/>
+        </w:rPr>
+      </w:pPr>
+    </w:p>
+    <w:p>
+      <w:pPr>
+        <w:tabs>
+          <w:tab w:val="left" w:pos="3553"/>
+        </w:tabs>
+        <w:spacing w:after="0" w:line="360" w:lineRule="auto"/>
+        <w:jc w:val="center"/>
+        <w:rPr>
+          <w:rFonts w:ascii="Times New Roman" w:hAnsi="Times New Roman" w:cs="Times New Roman"/>
+          <w:b/>
+          <w:sz w:val="28"/>
+          <w:szCs w:val="28"/>
+        </w:rPr>
+      </w:pPr>
+    </w:p>
+    <w:p>
+      <w:pPr>
+        <w:tabs>
+          <w:tab w:val="left" w:pos="3553"/>
+        </w:tabs>
+        <w:spacing w:after="0" w:line="360" w:lineRule="auto"/>
+        <w:jc w:val="center"/>
+        <w:rPr>
+          <w:rFonts w:ascii="Times New Roman" w:hAnsi="Times New Roman" w:cs="Times New Roman"/>
+          <w:sz w:val="28"/>
+          <w:szCs w:val="28"/>
+        </w:rPr>
+      </w:pPr>
       <w:r>
         <w:rPr>
           <w:rFonts w:ascii="Times New Roman" w:hAnsi="Times New Roman" w:cs="Times New Roman"/>
@@ -2630,15 +2624,7 @@
           <w:sz w:val="28"/>
           <w:szCs w:val="28"/>
         </w:rPr>
-        <w:t xml:space="preserve">отображаемую память, </w:t>
-      </w:r>
-      <w:r>
-        <w:rPr>
-          <w:rFonts w:ascii="Times New Roman" w:hAnsi="Times New Roman" w:cs="Times New Roman"/>
-          <w:sz w:val="28"/>
-          <w:szCs w:val="28"/>
-        </w:rPr>
-        <w:t xml:space="preserve">с помощью </w:t>
+        <w:t xml:space="preserve">отображаемую память, с помощью </w:t>
       </w:r>
       <w:proofErr w:type="spellStart"/>
       <w:r>
@@ -2730,9 +2716,6 @@
         <w:spacing w:after="0" w:line="360" w:lineRule="auto"/>
         <w:ind w:left="938"/>
         <w:jc w:val="both"/>
-        <w:rPr>
-          <w:lang w:val="en-US"/>
-        </w:rPr>
       </w:pPr>
       <w:r>
         <w:rPr>
@@ -2758,7 +2741,6 @@
           <w:b/>
           <w:sz w:val="28"/>
           <w:szCs w:val="28"/>
-          <w:lang w:val="en-US"/>
         </w:rPr>
         <w:t xml:space="preserve"> </w:t>
       </w:r>
@@ -2777,7 +2759,6 @@
           <w:b/>
           <w:sz w:val="28"/>
           <w:szCs w:val="28"/>
-          <w:lang w:val="en-US"/>
         </w:rPr>
         <w:t xml:space="preserve"> </w:t>
       </w:r>
@@ -2798,7 +2779,6 @@
           <w:b/>
           <w:sz w:val="28"/>
           <w:szCs w:val="28"/>
-          <w:lang w:val="en-US"/>
         </w:rPr>
       </w:pPr>
       <w:r>
@@ -2809,7 +2789,7 @@
           <w:szCs w:val="28"/>
           <w:lang w:val="en-US"/>
         </w:rPr>
-        <w:t>test1</w:t>
+        <w:t>test</w:t>
       </w:r>
       <w:r>
         <w:rPr>
@@ -2817,7 +2797,15 @@
           <w:b/>
           <w:sz w:val="28"/>
           <w:szCs w:val="28"/>
-          <w:lang w:val="en-US"/>
+        </w:rPr>
+        <w:t>1</w:t>
+      </w:r>
+      <w:r>
+        <w:rPr>
+          <w:rFonts w:ascii="Times New Roman" w:hAnsi="Times New Roman" w:cs="Times New Roman"/>
+          <w:b/>
+          <w:sz w:val="28"/>
+          <w:szCs w:val="28"/>
         </w:rPr>
         <w:t>.</w:t>
       </w:r>
@@ -2837,7 +2825,6 @@
           <w:b/>
           <w:sz w:val="28"/>
           <w:szCs w:val="28"/>
-          <w:lang w:val="en-US"/>
         </w:rPr>
         <w:t>:</w:t>
       </w:r>
@@ -13580,280 +13567,742 @@
     <w:p>
       <w:pPr>
         <w:rPr>
-          <w:lang w:val="en-US"/>
-        </w:rPr>
-      </w:pPr>
-      <w:r>
-        <w:rPr>
-          <w:rFonts w:ascii="Times New Roman" w:hAnsi="Times New Roman" w:cs="Times New Roman"/>
-          <w:sz w:val="28"/>
-          <w:szCs w:val="28"/>
-          <w:lang w:val="en-US"/>
-        </w:rPr>
-        <w:t>/home/</w:t>
-      </w:r>
-      <w:proofErr w:type="spellStart"/>
-      <w:r>
-        <w:rPr>
-          <w:rFonts w:ascii="Times New Roman" w:hAnsi="Times New Roman" w:cs="Times New Roman"/>
-          <w:sz w:val="28"/>
-          <w:szCs w:val="28"/>
-          <w:lang w:val="en-US"/>
-        </w:rPr>
-        <w:t>zebr</w:t>
-      </w:r>
-      <w:proofErr w:type="spellEnd"/>
-      <w:r>
-        <w:rPr>
-          <w:rFonts w:ascii="Times New Roman" w:hAnsi="Times New Roman" w:cs="Times New Roman"/>
-          <w:sz w:val="28"/>
-          <w:szCs w:val="28"/>
-          <w:lang w:val="en-US"/>
-        </w:rPr>
-        <w:t>/os_lab_4-master/</w:t>
-      </w:r>
-      <w:proofErr w:type="spellStart"/>
-      <w:r>
-        <w:rPr>
-          <w:rFonts w:ascii="Times New Roman" w:hAnsi="Times New Roman" w:cs="Times New Roman"/>
-          <w:sz w:val="28"/>
-          <w:szCs w:val="28"/>
-          <w:lang w:val="en-US"/>
-        </w:rPr>
-        <w:t>src</w:t>
-      </w:r>
-      <w:proofErr w:type="spellEnd"/>
-      <w:r>
-        <w:rPr>
-          <w:rFonts w:ascii="Times New Roman" w:hAnsi="Times New Roman" w:cs="Times New Roman"/>
-          <w:sz w:val="28"/>
-          <w:szCs w:val="28"/>
-          <w:lang w:val="en-US"/>
-        </w:rPr>
-        <w:t>/</w:t>
-      </w:r>
-      <w:proofErr w:type="spellStart"/>
-      <w:r>
-        <w:rPr>
-          <w:rFonts w:ascii="Times New Roman" w:hAnsi="Times New Roman" w:cs="Times New Roman"/>
-          <w:sz w:val="28"/>
-          <w:szCs w:val="28"/>
-          <w:lang w:val="en-US"/>
-        </w:rPr>
-        <w:t>cmake</w:t>
-      </w:r>
-      <w:proofErr w:type="spellEnd"/>
-      <w:r>
-        <w:rPr>
-          <w:rFonts w:ascii="Times New Roman" w:hAnsi="Times New Roman" w:cs="Times New Roman"/>
-          <w:sz w:val="28"/>
-          <w:szCs w:val="28"/>
-          <w:lang w:val="en-US"/>
-        </w:rPr>
-        <w:t>-build-debug/os_lab_4</w:t>
-      </w:r>
-    </w:p>
-    <w:p>
-      <w:pPr>
-        <w:rPr>
-          <w:lang w:val="en-US"/>
-        </w:rPr>
-      </w:pPr>
-      <w:r>
-        <w:rPr>
-          <w:rFonts w:ascii="Times New Roman" w:hAnsi="Times New Roman" w:cs="Times New Roman"/>
-          <w:sz w:val="28"/>
-          <w:szCs w:val="28"/>
-          <w:lang w:val="en-US"/>
-        </w:rPr>
-        <w:t>add s 3434</w:t>
-      </w:r>
-    </w:p>
-    <w:p>
-      <w:pPr>
-        <w:rPr>
-          <w:lang w:val="en-US"/>
-        </w:rPr>
-      </w:pPr>
-      <w:proofErr w:type="spellStart"/>
-      <w:r>
-        <w:rPr>
-          <w:rFonts w:ascii="Times New Roman" w:hAnsi="Times New Roman" w:cs="Times New Roman"/>
-          <w:sz w:val="28"/>
-          <w:szCs w:val="28"/>
-          <w:lang w:val="en-US"/>
-        </w:rPr>
-        <w:t>prt</w:t>
-      </w:r>
-      <w:proofErr w:type="spellEnd"/>
-    </w:p>
-    <w:p>
-      <w:pPr>
-        <w:rPr>
-          <w:lang w:val="en-US"/>
-        </w:rPr>
-      </w:pPr>
-      <w:r>
-        <w:rPr>
-          <w:rFonts w:ascii="Times New Roman" w:hAnsi="Times New Roman" w:cs="Times New Roman"/>
-          <w:sz w:val="28"/>
-          <w:szCs w:val="28"/>
-          <w:lang w:val="en-US"/>
-        </w:rPr>
-        <w:t>3434</w:t>
-      </w:r>
-    </w:p>
-    <w:p>
-      <w:pPr>
-        <w:rPr>
-          <w:lang w:val="en-US"/>
-        </w:rPr>
-      </w:pPr>
-      <w:r>
-        <w:rPr>
-          <w:rFonts w:ascii="Times New Roman" w:hAnsi="Times New Roman" w:cs="Times New Roman"/>
-          <w:sz w:val="28"/>
-          <w:szCs w:val="28"/>
-          <w:lang w:val="en-US"/>
-        </w:rPr>
-        <w:t>add s 999</w:t>
-      </w:r>
-    </w:p>
-    <w:p>
-      <w:pPr>
-        <w:rPr>
-          <w:lang w:val="en-US"/>
-        </w:rPr>
-      </w:pPr>
-      <w:r>
-        <w:rPr>
-          <w:rFonts w:ascii="Times New Roman" w:hAnsi="Times New Roman" w:cs="Times New Roman"/>
-          <w:sz w:val="28"/>
-          <w:szCs w:val="28"/>
-          <w:lang w:val="en-US"/>
-        </w:rPr>
-        <w:t>PRT</w:t>
-      </w:r>
-    </w:p>
-    <w:p>
-      <w:pPr>
-        <w:rPr>
-          <w:lang w:val="en-US"/>
-        </w:rPr>
-      </w:pPr>
-      <w:r>
-        <w:rPr>
-          <w:rFonts w:ascii="Times New Roman" w:hAnsi="Times New Roman" w:cs="Times New Roman"/>
-          <w:sz w:val="28"/>
-          <w:szCs w:val="28"/>
-          <w:lang w:val="en-US"/>
-        </w:rPr>
-        <w:t>invalid command</w:t>
-      </w:r>
-    </w:p>
-    <w:p>
-      <w:pPr>
-        <w:rPr>
-          <w:lang w:val="en-US"/>
-        </w:rPr>
-      </w:pPr>
-      <w:proofErr w:type="spellStart"/>
-      <w:r>
-        <w:rPr>
-          <w:rFonts w:ascii="Times New Roman" w:hAnsi="Times New Roman" w:cs="Times New Roman"/>
-          <w:sz w:val="28"/>
-          <w:szCs w:val="28"/>
-          <w:lang w:val="en-US"/>
-        </w:rPr>
-        <w:t>prt</w:t>
-      </w:r>
-      <w:proofErr w:type="spellEnd"/>
-    </w:p>
-    <w:p>
-      <w:pPr>
-        <w:rPr>
-          <w:lang w:val="en-US"/>
-        </w:rPr>
-      </w:pPr>
-      <w:r>
-        <w:rPr>
-          <w:rFonts w:ascii="Times New Roman" w:hAnsi="Times New Roman" w:cs="Times New Roman"/>
-          <w:sz w:val="28"/>
-          <w:szCs w:val="28"/>
-          <w:lang w:val="en-US"/>
-        </w:rPr>
-        <w:t>3434</w:t>
-      </w:r>
-    </w:p>
-    <w:p>
-      <w:pPr>
-        <w:rPr>
-          <w:lang w:val="en-US"/>
-        </w:rPr>
-      </w:pPr>
-      <w:r>
-        <w:rPr>
-          <w:rFonts w:ascii="Times New Roman" w:hAnsi="Times New Roman" w:cs="Times New Roman"/>
-          <w:sz w:val="28"/>
-          <w:szCs w:val="28"/>
-          <w:lang w:val="en-US"/>
-        </w:rPr>
-        <w:tab/>
-        <w:t>999</w:t>
-      </w:r>
-    </w:p>
-    <w:p>
-      <w:pPr>
-        <w:rPr>
-          <w:rFonts w:ascii="Times New Roman" w:hAnsi="Times New Roman" w:cs="Times New Roman"/>
-          <w:sz w:val="28"/>
-          <w:szCs w:val="28"/>
-          <w:lang w:val="en-US"/>
-        </w:rPr>
-      </w:pPr>
-    </w:p>
-    <w:p>
-      <w:pPr>
-        <w:rPr>
-          <w:lang w:val="en-US"/>
-        </w:rPr>
-      </w:pPr>
-      <w:proofErr w:type="spellStart"/>
-      <w:r>
-        <w:rPr>
-          <w:rFonts w:ascii="Times New Roman" w:hAnsi="Times New Roman" w:cs="Times New Roman"/>
-          <w:sz w:val="28"/>
-          <w:szCs w:val="28"/>
-          <w:lang w:val="en-US"/>
-        </w:rPr>
-        <w:t>ext</w:t>
-      </w:r>
-      <w:proofErr w:type="spellEnd"/>
-    </w:p>
-    <w:p>
-      <w:pPr>
-        <w:rPr>
-          <w:rFonts w:ascii="Times New Roman" w:hAnsi="Times New Roman" w:cs="Times New Roman"/>
-          <w:sz w:val="28"/>
-          <w:szCs w:val="28"/>
-          <w:lang w:val="en-US"/>
-        </w:rPr>
-      </w:pPr>
-    </w:p>
-    <w:p>
-      <w:pPr>
-        <w:rPr>
-          <w:lang w:val="en-US"/>
-        </w:rPr>
-      </w:pPr>
-      <w:r>
-        <w:rPr>
-          <w:rFonts w:ascii="Times New Roman" w:hAnsi="Times New Roman" w:cs="Times New Roman"/>
-          <w:sz w:val="28"/>
-          <w:szCs w:val="28"/>
-          <w:lang w:val="en-US"/>
-        </w:rPr>
-        <w:t>Process finished with exit code 0</w:t>
+          <w:rFonts w:ascii="Times New Roman" w:hAnsi="Times New Roman" w:cs="Times New Roman"/>
+          <w:sz w:val="28"/>
+          <w:szCs w:val="28"/>
+          <w:lang w:val="en-US"/>
+        </w:rPr>
+      </w:pPr>
+      <w:r>
+        <w:rPr>
+          <w:rFonts w:ascii="Times New Roman" w:hAnsi="Times New Roman" w:cs="Times New Roman"/>
+          <w:sz w:val="28"/>
+          <w:szCs w:val="28"/>
+          <w:lang w:val="en-US"/>
+        </w:rPr>
+        <w:t xml:space="preserve">ilya@LAPTOP-1LJF48LQ:/mnt/c/Users/Ilya/Desktop/Labs2course/os_lab_5/src/cmake-build-debug$ </w:t>
+      </w:r>
+      <w:proofErr w:type="spellStart"/>
+      <w:r>
+        <w:rPr>
+          <w:rFonts w:ascii="Times New Roman" w:hAnsi="Times New Roman" w:cs="Times New Roman"/>
+          <w:sz w:val="28"/>
+          <w:szCs w:val="28"/>
+          <w:lang w:val="en-US"/>
+        </w:rPr>
+        <w:t>valgrind</w:t>
+      </w:r>
+      <w:proofErr w:type="spellEnd"/>
+      <w:r>
+        <w:rPr>
+          <w:rFonts w:ascii="Times New Roman" w:hAnsi="Times New Roman" w:cs="Times New Roman"/>
+          <w:sz w:val="28"/>
+          <w:szCs w:val="28"/>
+          <w:lang w:val="en-US"/>
+        </w:rPr>
+        <w:t xml:space="preserve"> --leak-check=full --leak-resolution=med --track-origins=yes --</w:t>
+      </w:r>
+      <w:proofErr w:type="spellStart"/>
+      <w:r>
+        <w:rPr>
+          <w:rFonts w:ascii="Times New Roman" w:hAnsi="Times New Roman" w:cs="Times New Roman"/>
+          <w:sz w:val="28"/>
+          <w:szCs w:val="28"/>
+          <w:lang w:val="en-US"/>
+        </w:rPr>
+        <w:t>vgdb</w:t>
+      </w:r>
+      <w:proofErr w:type="spellEnd"/>
+      <w:r>
+        <w:rPr>
+          <w:rFonts w:ascii="Times New Roman" w:hAnsi="Times New Roman" w:cs="Times New Roman"/>
+          <w:sz w:val="28"/>
+          <w:szCs w:val="28"/>
+          <w:lang w:val="en-US"/>
+        </w:rPr>
+        <w:t>=</w:t>
+      </w:r>
+      <w:proofErr w:type="gramStart"/>
+      <w:r>
+        <w:rPr>
+          <w:rFonts w:ascii="Times New Roman" w:hAnsi="Times New Roman" w:cs="Times New Roman"/>
+          <w:sz w:val="28"/>
+          <w:szCs w:val="28"/>
+          <w:lang w:val="en-US"/>
+        </w:rPr>
+        <w:t>no .</w:t>
+      </w:r>
+      <w:proofErr w:type="gramEnd"/>
+      <w:r>
+        <w:rPr>
+          <w:rFonts w:ascii="Times New Roman" w:hAnsi="Times New Roman" w:cs="Times New Roman"/>
+          <w:sz w:val="28"/>
+          <w:szCs w:val="28"/>
+          <w:lang w:val="en-US"/>
+        </w:rPr>
+        <w:t>/os_lab_52</w:t>
+      </w:r>
+    </w:p>
+    <w:p>
+      <w:pPr>
+        <w:rPr>
+          <w:rFonts w:ascii="Times New Roman" w:hAnsi="Times New Roman" w:cs="Times New Roman"/>
+          <w:sz w:val="28"/>
+          <w:szCs w:val="28"/>
+          <w:lang w:val="en-US"/>
+        </w:rPr>
+      </w:pPr>
+      <w:r>
+        <w:rPr>
+          <w:rFonts w:ascii="Times New Roman" w:hAnsi="Times New Roman" w:cs="Times New Roman"/>
+          <w:sz w:val="28"/>
+          <w:szCs w:val="28"/>
+          <w:lang w:val="en-US"/>
+        </w:rPr>
+        <w:t xml:space="preserve">==355== </w:t>
+      </w:r>
+      <w:proofErr w:type="spellStart"/>
+      <w:r>
+        <w:rPr>
+          <w:rFonts w:ascii="Times New Roman" w:hAnsi="Times New Roman" w:cs="Times New Roman"/>
+          <w:sz w:val="28"/>
+          <w:szCs w:val="28"/>
+          <w:lang w:val="en-US"/>
+        </w:rPr>
+        <w:t>Memcheck</w:t>
+      </w:r>
+      <w:proofErr w:type="spellEnd"/>
+      <w:r>
+        <w:rPr>
+          <w:rFonts w:ascii="Times New Roman" w:hAnsi="Times New Roman" w:cs="Times New Roman"/>
+          <w:sz w:val="28"/>
+          <w:szCs w:val="28"/>
+          <w:lang w:val="en-US"/>
+        </w:rPr>
+        <w:t>, a memory error detector</w:t>
+      </w:r>
+    </w:p>
+    <w:p>
+      <w:pPr>
+        <w:rPr>
+          <w:rFonts w:ascii="Times New Roman" w:hAnsi="Times New Roman" w:cs="Times New Roman"/>
+          <w:sz w:val="28"/>
+          <w:szCs w:val="28"/>
+          <w:lang w:val="en-US"/>
+        </w:rPr>
+      </w:pPr>
+      <w:r>
+        <w:rPr>
+          <w:rFonts w:ascii="Times New Roman" w:hAnsi="Times New Roman" w:cs="Times New Roman"/>
+          <w:sz w:val="28"/>
+          <w:szCs w:val="28"/>
+          <w:lang w:val="en-US"/>
+        </w:rPr>
+        <w:t xml:space="preserve">==355== Copyright (C) 2002-2017, and GNU </w:t>
+      </w:r>
+      <w:proofErr w:type="spellStart"/>
+      <w:r>
+        <w:rPr>
+          <w:rFonts w:ascii="Times New Roman" w:hAnsi="Times New Roman" w:cs="Times New Roman"/>
+          <w:sz w:val="28"/>
+          <w:szCs w:val="28"/>
+          <w:lang w:val="en-US"/>
+        </w:rPr>
+        <w:t>GPL'd</w:t>
+      </w:r>
+      <w:proofErr w:type="spellEnd"/>
+      <w:r>
+        <w:rPr>
+          <w:rFonts w:ascii="Times New Roman" w:hAnsi="Times New Roman" w:cs="Times New Roman"/>
+          <w:sz w:val="28"/>
+          <w:szCs w:val="28"/>
+          <w:lang w:val="en-US"/>
+        </w:rPr>
+        <w:t>, by Julian Seward et al.</w:t>
+      </w:r>
+    </w:p>
+    <w:p>
+      <w:pPr>
+        <w:rPr>
+          <w:rFonts w:ascii="Times New Roman" w:hAnsi="Times New Roman" w:cs="Times New Roman"/>
+          <w:sz w:val="28"/>
+          <w:szCs w:val="28"/>
+          <w:lang w:val="en-US"/>
+        </w:rPr>
+      </w:pPr>
+      <w:r>
+        <w:rPr>
+          <w:rFonts w:ascii="Times New Roman" w:hAnsi="Times New Roman" w:cs="Times New Roman"/>
+          <w:sz w:val="28"/>
+          <w:szCs w:val="28"/>
+          <w:lang w:val="en-US"/>
+        </w:rPr>
+        <w:t xml:space="preserve">==355== Using Valgrind-3.13.0 and </w:t>
+      </w:r>
+      <w:proofErr w:type="spellStart"/>
+      <w:r>
+        <w:rPr>
+          <w:rFonts w:ascii="Times New Roman" w:hAnsi="Times New Roman" w:cs="Times New Roman"/>
+          <w:sz w:val="28"/>
+          <w:szCs w:val="28"/>
+          <w:lang w:val="en-US"/>
+        </w:rPr>
+        <w:t>LibVEX</w:t>
+      </w:r>
+      <w:proofErr w:type="spellEnd"/>
+      <w:r>
+        <w:rPr>
+          <w:rFonts w:ascii="Times New Roman" w:hAnsi="Times New Roman" w:cs="Times New Roman"/>
+          <w:sz w:val="28"/>
+          <w:szCs w:val="28"/>
+          <w:lang w:val="en-US"/>
+        </w:rPr>
+        <w:t>; rerun with -h for copyright info</w:t>
+      </w:r>
+    </w:p>
+    <w:p>
+      <w:pPr>
+        <w:rPr>
+          <w:rFonts w:ascii="Times New Roman" w:hAnsi="Times New Roman" w:cs="Times New Roman"/>
+          <w:sz w:val="28"/>
+          <w:szCs w:val="28"/>
+          <w:lang w:val="en-US"/>
+        </w:rPr>
+      </w:pPr>
+      <w:r>
+        <w:rPr>
+          <w:rFonts w:ascii="Times New Roman" w:hAnsi="Times New Roman" w:cs="Times New Roman"/>
+          <w:sz w:val="28"/>
+          <w:szCs w:val="28"/>
+          <w:lang w:val="en-US"/>
+        </w:rPr>
+        <w:t>==355== Command</w:t>
+      </w:r>
+      <w:proofErr w:type="gramStart"/>
+      <w:r>
+        <w:rPr>
+          <w:rFonts w:ascii="Times New Roman" w:hAnsi="Times New Roman" w:cs="Times New Roman"/>
+          <w:sz w:val="28"/>
+          <w:szCs w:val="28"/>
+          <w:lang w:val="en-US"/>
+        </w:rPr>
+        <w:t>: .</w:t>
+      </w:r>
+      <w:proofErr w:type="gramEnd"/>
+      <w:r>
+        <w:rPr>
+          <w:rFonts w:ascii="Times New Roman" w:hAnsi="Times New Roman" w:cs="Times New Roman"/>
+          <w:sz w:val="28"/>
+          <w:szCs w:val="28"/>
+          <w:lang w:val="en-US"/>
+        </w:rPr>
+        <w:t>/os_lab_52</w:t>
+      </w:r>
+    </w:p>
+    <w:p>
+      <w:pPr>
+        <w:rPr>
+          <w:rFonts w:ascii="Times New Roman" w:hAnsi="Times New Roman" w:cs="Times New Roman"/>
+          <w:sz w:val="28"/>
+          <w:szCs w:val="28"/>
+          <w:lang w:val="en-US"/>
+        </w:rPr>
+      </w:pPr>
+      <w:r>
+        <w:rPr>
+          <w:rFonts w:ascii="Times New Roman" w:hAnsi="Times New Roman" w:cs="Times New Roman"/>
+          <w:sz w:val="28"/>
+          <w:szCs w:val="28"/>
+          <w:lang w:val="en-US"/>
+        </w:rPr>
+        <w:t>==355==</w:t>
+      </w:r>
+    </w:p>
+    <w:p>
+      <w:pPr>
+        <w:rPr>
+          <w:rFonts w:ascii="Times New Roman" w:hAnsi="Times New Roman" w:cs="Times New Roman"/>
+          <w:sz w:val="28"/>
+          <w:szCs w:val="28"/>
+          <w:lang w:val="en-US"/>
+        </w:rPr>
+      </w:pPr>
+      <w:r>
+        <w:rPr>
+          <w:rFonts w:ascii="Times New Roman" w:hAnsi="Times New Roman" w:cs="Times New Roman"/>
+          <w:sz w:val="28"/>
+          <w:szCs w:val="28"/>
+          <w:lang w:val="en-US"/>
+        </w:rPr>
+        <w:t>3</w:t>
+      </w:r>
+    </w:p>
+    <w:p>
+      <w:pPr>
+        <w:rPr>
+          <w:rFonts w:ascii="Times New Roman" w:hAnsi="Times New Roman" w:cs="Times New Roman"/>
+          <w:sz w:val="28"/>
+          <w:szCs w:val="28"/>
+          <w:lang w:val="en-US"/>
+        </w:rPr>
+      </w:pPr>
+      <w:r>
+        <w:rPr>
+          <w:rFonts w:ascii="Times New Roman" w:hAnsi="Times New Roman" w:cs="Times New Roman"/>
+          <w:sz w:val="28"/>
+          <w:szCs w:val="28"/>
+          <w:lang w:val="en-US"/>
+        </w:rPr>
+        <w:t>1</w:t>
+      </w:r>
+    </w:p>
+    <w:p>
+      <w:pPr>
+        <w:rPr>
+          <w:rFonts w:ascii="Times New Roman" w:hAnsi="Times New Roman" w:cs="Times New Roman"/>
+          <w:sz w:val="28"/>
+          <w:szCs w:val="28"/>
+          <w:lang w:val="en-US"/>
+        </w:rPr>
+      </w:pPr>
+      <w:r>
+        <w:rPr>
+          <w:rFonts w:ascii="Times New Roman" w:hAnsi="Times New Roman" w:cs="Times New Roman"/>
+          <w:sz w:val="28"/>
+          <w:szCs w:val="28"/>
+          <w:lang w:val="en-US"/>
+        </w:rPr>
+        <w:t>64d49ab836772d9cdf30f44f6d5f13ee</w:t>
+      </w:r>
+    </w:p>
+    <w:p>
+      <w:pPr>
+        <w:rPr>
+          <w:rFonts w:ascii="Times New Roman" w:hAnsi="Times New Roman" w:cs="Times New Roman"/>
+          <w:sz w:val="28"/>
+          <w:szCs w:val="28"/>
+          <w:lang w:val="en-US"/>
+        </w:rPr>
+      </w:pPr>
+      <w:r>
+        <w:rPr>
+          <w:rFonts w:ascii="Times New Roman" w:hAnsi="Times New Roman" w:cs="Times New Roman"/>
+          <w:sz w:val="28"/>
+          <w:szCs w:val="28"/>
+          <w:lang w:val="en-US"/>
+        </w:rPr>
+        <w:t>Out of bounds</w:t>
+      </w:r>
+    </w:p>
+    <w:p>
+      <w:pPr>
+        <w:rPr>
+          <w:rFonts w:ascii="Times New Roman" w:hAnsi="Times New Roman" w:cs="Times New Roman"/>
+          <w:sz w:val="28"/>
+          <w:szCs w:val="28"/>
+          <w:lang w:val="en-US"/>
+        </w:rPr>
+      </w:pPr>
+      <w:r>
+        <w:rPr>
+          <w:rFonts w:ascii="Times New Roman" w:hAnsi="Times New Roman" w:cs="Times New Roman"/>
+          <w:sz w:val="28"/>
+          <w:szCs w:val="28"/>
+          <w:lang w:val="en-US"/>
+        </w:rPr>
+        <w:t>2</w:t>
+      </w:r>
+    </w:p>
+    <w:p>
+      <w:pPr>
+        <w:rPr>
+          <w:rFonts w:ascii="Times New Roman" w:hAnsi="Times New Roman" w:cs="Times New Roman"/>
+          <w:sz w:val="28"/>
+          <w:szCs w:val="28"/>
+          <w:lang w:val="en-US"/>
+        </w:rPr>
+      </w:pPr>
+    </w:p>
+    <w:p>
+      <w:pPr>
+        <w:rPr>
+          <w:rFonts w:ascii="Times New Roman" w:hAnsi="Times New Roman" w:cs="Times New Roman"/>
+          <w:sz w:val="28"/>
+          <w:szCs w:val="28"/>
+          <w:lang w:val="en-US"/>
+        </w:rPr>
+      </w:pPr>
+      <w:r>
+        <w:rPr>
+          <w:rFonts w:ascii="Times New Roman" w:hAnsi="Times New Roman" w:cs="Times New Roman"/>
+          <w:sz w:val="28"/>
+          <w:szCs w:val="28"/>
+          <w:lang w:val="en-US"/>
+        </w:rPr>
+        <w:lastRenderedPageBreak/>
+        <w:t>3</w:t>
+      </w:r>
+    </w:p>
+    <w:p>
+      <w:pPr>
+        <w:rPr>
+          <w:rFonts w:ascii="Times New Roman" w:hAnsi="Times New Roman" w:cs="Times New Roman"/>
+          <w:sz w:val="28"/>
+          <w:szCs w:val="28"/>
+          <w:lang w:val="en-US"/>
+        </w:rPr>
+      </w:pPr>
+      <w:r>
+        <w:rPr>
+          <w:rFonts w:ascii="Times New Roman" w:hAnsi="Times New Roman" w:cs="Times New Roman"/>
+          <w:sz w:val="28"/>
+          <w:szCs w:val="28"/>
+          <w:lang w:val="en-US"/>
+        </w:rPr>
+        <w:t>0</w:t>
+      </w:r>
+    </w:p>
+    <w:p>
+      <w:pPr>
+        <w:rPr>
+          <w:rFonts w:ascii="Times New Roman" w:hAnsi="Times New Roman" w:cs="Times New Roman"/>
+          <w:sz w:val="28"/>
+          <w:szCs w:val="28"/>
+          <w:lang w:val="en-US"/>
+        </w:rPr>
+      </w:pPr>
+      <w:r>
+        <w:rPr>
+          <w:rFonts w:ascii="Times New Roman" w:hAnsi="Times New Roman" w:cs="Times New Roman"/>
+          <w:sz w:val="28"/>
+          <w:szCs w:val="28"/>
+          <w:lang w:val="en-US"/>
+        </w:rPr>
+        <w:t>64d49ab836772d9cdf30f44f6d5f13ee</w:t>
+      </w:r>
+    </w:p>
+    <w:p>
+      <w:pPr>
+        <w:rPr>
+          <w:rFonts w:ascii="Times New Roman" w:hAnsi="Times New Roman" w:cs="Times New Roman"/>
+          <w:sz w:val="28"/>
+          <w:szCs w:val="28"/>
+          <w:lang w:val="en-US"/>
+        </w:rPr>
+      </w:pPr>
+      <w:r>
+        <w:rPr>
+          <w:rFonts w:ascii="Times New Roman" w:hAnsi="Times New Roman" w:cs="Times New Roman"/>
+          <w:sz w:val="28"/>
+          <w:szCs w:val="28"/>
+          <w:lang w:val="en-US"/>
+        </w:rPr>
+        <w:t>2</w:t>
+      </w:r>
+    </w:p>
+    <w:p>
+      <w:pPr>
+        <w:rPr>
+          <w:rFonts w:ascii="Times New Roman" w:hAnsi="Times New Roman" w:cs="Times New Roman"/>
+          <w:sz w:val="28"/>
+          <w:szCs w:val="28"/>
+          <w:lang w:val="en-US"/>
+        </w:rPr>
+      </w:pPr>
+      <w:r>
+        <w:rPr>
+          <w:rFonts w:ascii="Times New Roman" w:hAnsi="Times New Roman" w:cs="Times New Roman"/>
+          <w:sz w:val="28"/>
+          <w:szCs w:val="28"/>
+          <w:lang w:val="en-US"/>
+        </w:rPr>
+        <w:t>64d49ab836772d9cdf30f44f6d5f13ee</w:t>
+      </w:r>
+    </w:p>
+    <w:p>
+      <w:pPr>
+        <w:rPr>
+          <w:rFonts w:ascii="Times New Roman" w:hAnsi="Times New Roman" w:cs="Times New Roman"/>
+          <w:sz w:val="28"/>
+          <w:szCs w:val="28"/>
+          <w:lang w:val="en-US"/>
+        </w:rPr>
+      </w:pPr>
+      <w:r>
+        <w:rPr>
+          <w:rFonts w:ascii="Times New Roman" w:hAnsi="Times New Roman" w:cs="Times New Roman"/>
+          <w:sz w:val="28"/>
+          <w:szCs w:val="28"/>
+          <w:lang w:val="en-US"/>
+        </w:rPr>
+        <w:t>1</w:t>
+      </w:r>
+    </w:p>
+    <w:p>
+      <w:pPr>
+        <w:rPr>
+          <w:rFonts w:ascii="Times New Roman" w:hAnsi="Times New Roman" w:cs="Times New Roman"/>
+          <w:sz w:val="28"/>
+          <w:szCs w:val="28"/>
+          <w:lang w:val="en-US"/>
+        </w:rPr>
+      </w:pPr>
+      <w:r>
+        <w:rPr>
+          <w:rFonts w:ascii="Times New Roman" w:hAnsi="Times New Roman" w:cs="Times New Roman"/>
+          <w:sz w:val="28"/>
+          <w:szCs w:val="28"/>
+          <w:lang w:val="en-US"/>
+        </w:rPr>
+        <w:t>64d49ab836772d9cdfeweedasdaewaaa</w:t>
+      </w:r>
+    </w:p>
+    <w:p>
+      <w:pPr>
+        <w:rPr>
+          <w:rFonts w:ascii="Times New Roman" w:hAnsi="Times New Roman" w:cs="Times New Roman"/>
+          <w:sz w:val="28"/>
+          <w:szCs w:val="28"/>
+          <w:lang w:val="en-US"/>
+        </w:rPr>
+      </w:pPr>
+      <w:r>
+        <w:rPr>
+          <w:rFonts w:ascii="Times New Roman" w:hAnsi="Times New Roman" w:cs="Times New Roman"/>
+          <w:sz w:val="28"/>
+          <w:szCs w:val="28"/>
+          <w:lang w:val="en-US"/>
+        </w:rPr>
+        <w:t>2</w:t>
+      </w:r>
+    </w:p>
+    <w:p>
+      <w:pPr>
+        <w:rPr>
+          <w:rFonts w:ascii="Times New Roman" w:hAnsi="Times New Roman" w:cs="Times New Roman"/>
+          <w:sz w:val="28"/>
+          <w:szCs w:val="28"/>
+          <w:lang w:val="en-US"/>
+        </w:rPr>
+      </w:pPr>
+      <w:r>
+        <w:rPr>
+          <w:rFonts w:ascii="Times New Roman" w:hAnsi="Times New Roman" w:cs="Times New Roman"/>
+          <w:sz w:val="28"/>
+          <w:szCs w:val="28"/>
+          <w:lang w:val="en-US"/>
+        </w:rPr>
+        <w:t>64d49ab836772d9cdf30f44f6d5f13ee 64d49ab836772d9cdfeweedasdaewaaa</w:t>
+      </w:r>
+    </w:p>
+    <w:p>
+      <w:pPr>
+        <w:rPr>
+          <w:rFonts w:ascii="Times New Roman" w:hAnsi="Times New Roman" w:cs="Times New Roman"/>
+          <w:sz w:val="28"/>
+          <w:szCs w:val="28"/>
+          <w:lang w:val="en-US"/>
+        </w:rPr>
+      </w:pPr>
+      <w:r>
+        <w:rPr>
+          <w:rFonts w:ascii="Times New Roman" w:hAnsi="Times New Roman" w:cs="Times New Roman"/>
+          <w:sz w:val="28"/>
+          <w:szCs w:val="28"/>
+          <w:lang w:val="en-US"/>
+        </w:rPr>
+        <w:t>0</w:t>
+      </w:r>
+    </w:p>
+    <w:p>
+      <w:pPr>
+        <w:rPr>
+          <w:rFonts w:ascii="Times New Roman" w:hAnsi="Times New Roman" w:cs="Times New Roman"/>
+          <w:sz w:val="28"/>
+          <w:szCs w:val="28"/>
+          <w:lang w:val="en-US"/>
+        </w:rPr>
+      </w:pPr>
+      <w:r>
+        <w:rPr>
+          <w:rFonts w:ascii="Times New Roman" w:hAnsi="Times New Roman" w:cs="Times New Roman"/>
+          <w:sz w:val="28"/>
+          <w:szCs w:val="28"/>
+          <w:lang w:val="en-US"/>
+        </w:rPr>
+        <w:t>==355==</w:t>
+      </w:r>
+    </w:p>
+    <w:p>
+      <w:pPr>
+        <w:rPr>
+          <w:rFonts w:ascii="Times New Roman" w:hAnsi="Times New Roman" w:cs="Times New Roman"/>
+          <w:sz w:val="28"/>
+          <w:szCs w:val="28"/>
+          <w:lang w:val="en-US"/>
+        </w:rPr>
+      </w:pPr>
+      <w:r>
+        <w:rPr>
+          <w:rFonts w:ascii="Times New Roman" w:hAnsi="Times New Roman" w:cs="Times New Roman"/>
+          <w:sz w:val="28"/>
+          <w:szCs w:val="28"/>
+          <w:lang w:val="en-US"/>
+        </w:rPr>
+        <w:t>==355== HEAP SUMMARY:</w:t>
+      </w:r>
+    </w:p>
+    <w:p>
+      <w:pPr>
+        <w:rPr>
+          <w:rFonts w:ascii="Times New Roman" w:hAnsi="Times New Roman" w:cs="Times New Roman"/>
+          <w:sz w:val="28"/>
+          <w:szCs w:val="28"/>
+          <w:lang w:val="en-US"/>
+        </w:rPr>
+      </w:pPr>
+      <w:r>
+        <w:rPr>
+          <w:rFonts w:ascii="Times New Roman" w:hAnsi="Times New Roman" w:cs="Times New Roman"/>
+          <w:sz w:val="28"/>
+          <w:szCs w:val="28"/>
+          <w:lang w:val="en-US"/>
+        </w:rPr>
+        <w:t>==355==     in use at exit: 0 bytes in 0 blocks</w:t>
+      </w:r>
+    </w:p>
+    <w:p>
+      <w:pPr>
+        <w:rPr>
+          <w:rFonts w:ascii="Times New Roman" w:hAnsi="Times New Roman" w:cs="Times New Roman"/>
+          <w:sz w:val="28"/>
+          <w:szCs w:val="28"/>
+          <w:lang w:val="en-US"/>
+        </w:rPr>
+      </w:pPr>
+      <w:r>
+        <w:rPr>
+          <w:rFonts w:ascii="Times New Roman" w:hAnsi="Times New Roman" w:cs="Times New Roman"/>
+          <w:sz w:val="28"/>
+          <w:szCs w:val="28"/>
+          <w:lang w:val="en-US"/>
+        </w:rPr>
+        <w:t xml:space="preserve">==355==   total heap usage: 12 </w:t>
+      </w:r>
+      <w:proofErr w:type="spellStart"/>
+      <w:r>
+        <w:rPr>
+          <w:rFonts w:ascii="Times New Roman" w:hAnsi="Times New Roman" w:cs="Times New Roman"/>
+          <w:sz w:val="28"/>
+          <w:szCs w:val="28"/>
+          <w:lang w:val="en-US"/>
+        </w:rPr>
+        <w:t>allocs</w:t>
+      </w:r>
+      <w:proofErr w:type="spellEnd"/>
+      <w:r>
+        <w:rPr>
+          <w:rFonts w:ascii="Times New Roman" w:hAnsi="Times New Roman" w:cs="Times New Roman"/>
+          <w:sz w:val="28"/>
+          <w:szCs w:val="28"/>
+          <w:lang w:val="en-US"/>
+        </w:rPr>
+        <w:t>, 12 frees, 9,890 bytes allocated</w:t>
+      </w:r>
+    </w:p>
+    <w:p>
+      <w:pPr>
+        <w:rPr>
+          <w:rFonts w:ascii="Times New Roman" w:hAnsi="Times New Roman" w:cs="Times New Roman"/>
+          <w:sz w:val="28"/>
+          <w:szCs w:val="28"/>
+          <w:lang w:val="en-US"/>
+        </w:rPr>
+      </w:pPr>
+      <w:r>
+        <w:rPr>
+          <w:rFonts w:ascii="Times New Roman" w:hAnsi="Times New Roman" w:cs="Times New Roman"/>
+          <w:sz w:val="28"/>
+          <w:szCs w:val="28"/>
+          <w:lang w:val="en-US"/>
+        </w:rPr>
+        <w:t>==355==</w:t>
+      </w:r>
+    </w:p>
+    <w:p>
+      <w:pPr>
+        <w:rPr>
+          <w:rFonts w:ascii="Times New Roman" w:hAnsi="Times New Roman" w:cs="Times New Roman"/>
+          <w:sz w:val="28"/>
+          <w:szCs w:val="28"/>
+          <w:lang w:val="en-US"/>
+        </w:rPr>
+      </w:pPr>
+      <w:r>
+        <w:rPr>
+          <w:rFonts w:ascii="Times New Roman" w:hAnsi="Times New Roman" w:cs="Times New Roman"/>
+          <w:sz w:val="28"/>
+          <w:szCs w:val="28"/>
+          <w:lang w:val="en-US"/>
+        </w:rPr>
+        <w:t>==355== All heap blocks were freed -- no leaks are possible</w:t>
+      </w:r>
+    </w:p>
+    <w:p>
+      <w:pPr>
+        <w:rPr>
+          <w:rFonts w:ascii="Times New Roman" w:hAnsi="Times New Roman" w:cs="Times New Roman"/>
+          <w:sz w:val="28"/>
+          <w:szCs w:val="28"/>
+          <w:lang w:val="en-US"/>
+        </w:rPr>
+      </w:pPr>
+      <w:r>
+        <w:rPr>
+          <w:rFonts w:ascii="Times New Roman" w:hAnsi="Times New Roman" w:cs="Times New Roman"/>
+          <w:sz w:val="28"/>
+          <w:szCs w:val="28"/>
+          <w:lang w:val="en-US"/>
+        </w:rPr>
+        <w:t>==355==</w:t>
+      </w:r>
+    </w:p>
+    <w:p>
+      <w:pPr>
+        <w:rPr>
+          <w:rFonts w:ascii="Times New Roman" w:hAnsi="Times New Roman" w:cs="Times New Roman"/>
+          <w:sz w:val="28"/>
+          <w:szCs w:val="28"/>
+          <w:lang w:val="en-US"/>
+        </w:rPr>
+      </w:pPr>
+      <w:r>
+        <w:rPr>
+          <w:rFonts w:ascii="Times New Roman" w:hAnsi="Times New Roman" w:cs="Times New Roman"/>
+          <w:sz w:val="28"/>
+          <w:szCs w:val="28"/>
+          <w:lang w:val="en-US"/>
+        </w:rPr>
+        <w:t>==355== For counts of detected and suppressed errors, rerun with: -v</w:t>
+      </w:r>
+    </w:p>
+    <w:p>
+      <w:pPr>
+        <w:rPr>
+          <w:rFonts w:ascii="Times New Roman" w:hAnsi="Times New Roman" w:cs="Times New Roman"/>
+          <w:sz w:val="28"/>
+          <w:szCs w:val="28"/>
+          <w:lang w:val="en-US"/>
+        </w:rPr>
+      </w:pPr>
+      <w:r>
+        <w:rPr>
+          <w:rFonts w:ascii="Times New Roman" w:hAnsi="Times New Roman" w:cs="Times New Roman"/>
+          <w:sz w:val="28"/>
+          <w:szCs w:val="28"/>
+          <w:lang w:val="en-US"/>
+        </w:rPr>
+        <w:t>==355== ERROR SUMMARY: 0 errors from 0 contexts (suppressed: 0 from 0)</w:t>
       </w:r>
     </w:p>
     <w:p>
@@ -13873,1031 +14322,492 @@
           <w:szCs w:val="28"/>
           <w:lang w:val="en-US"/>
         </w:rPr>
+        <w:t>test2:</w:t>
+      </w:r>
+    </w:p>
+    <w:p>
+      <w:pPr>
+        <w:rPr>
+          <w:rFonts w:ascii="Times New Roman" w:hAnsi="Times New Roman" w:cs="Times New Roman"/>
+          <w:sz w:val="28"/>
+          <w:szCs w:val="28"/>
+          <w:lang w:val="en-US"/>
+        </w:rPr>
+      </w:pPr>
+      <w:r>
+        <w:rPr>
+          <w:rFonts w:ascii="Times New Roman" w:hAnsi="Times New Roman" w:cs="Times New Roman"/>
+          <w:sz w:val="28"/>
+          <w:szCs w:val="28"/>
+          <w:lang w:val="en-US"/>
+        </w:rPr>
+        <w:t xml:space="preserve">ilya@LAPTOP-1LJF48LQ:/mnt/c/Users/Ilya/Desktop/Labs2course/os_lab_5/src/cmake-build-debug$ </w:t>
+      </w:r>
+      <w:proofErr w:type="spellStart"/>
+      <w:r>
+        <w:rPr>
+          <w:rFonts w:ascii="Times New Roman" w:hAnsi="Times New Roman" w:cs="Times New Roman"/>
+          <w:sz w:val="28"/>
+          <w:szCs w:val="28"/>
+          <w:lang w:val="en-US"/>
+        </w:rPr>
+        <w:t>valgrind</w:t>
+      </w:r>
+      <w:proofErr w:type="spellEnd"/>
+      <w:r>
+        <w:rPr>
+          <w:rFonts w:ascii="Times New Roman" w:hAnsi="Times New Roman" w:cs="Times New Roman"/>
+          <w:sz w:val="28"/>
+          <w:szCs w:val="28"/>
+          <w:lang w:val="en-US"/>
+        </w:rPr>
+        <w:t xml:space="preserve"> --leak-check=full --leak-resolution=med --track-origins=yes --</w:t>
+      </w:r>
+      <w:proofErr w:type="spellStart"/>
+      <w:r>
+        <w:rPr>
+          <w:rFonts w:ascii="Times New Roman" w:hAnsi="Times New Roman" w:cs="Times New Roman"/>
+          <w:sz w:val="28"/>
+          <w:szCs w:val="28"/>
+          <w:lang w:val="en-US"/>
+        </w:rPr>
+        <w:t>vgdb</w:t>
+      </w:r>
+      <w:proofErr w:type="spellEnd"/>
+      <w:r>
+        <w:rPr>
+          <w:rFonts w:ascii="Times New Roman" w:hAnsi="Times New Roman" w:cs="Times New Roman"/>
+          <w:sz w:val="28"/>
+          <w:szCs w:val="28"/>
+          <w:lang w:val="en-US"/>
+        </w:rPr>
+        <w:t>=</w:t>
+      </w:r>
+      <w:proofErr w:type="gramStart"/>
+      <w:r>
+        <w:rPr>
+          <w:rFonts w:ascii="Times New Roman" w:hAnsi="Times New Roman" w:cs="Times New Roman"/>
+          <w:sz w:val="28"/>
+          <w:szCs w:val="28"/>
+          <w:lang w:val="en-US"/>
+        </w:rPr>
+        <w:t>no .</w:t>
+      </w:r>
+      <w:proofErr w:type="gramEnd"/>
+      <w:r>
+        <w:rPr>
+          <w:rFonts w:ascii="Times New Roman" w:hAnsi="Times New Roman" w:cs="Times New Roman"/>
+          <w:sz w:val="28"/>
+          <w:szCs w:val="28"/>
+          <w:lang w:val="en-US"/>
+        </w:rPr>
+        <w:t>/os_lab_52</w:t>
+      </w:r>
+    </w:p>
+    <w:p>
+      <w:pPr>
+        <w:rPr>
+          <w:rFonts w:ascii="Times New Roman" w:hAnsi="Times New Roman" w:cs="Times New Roman"/>
+          <w:sz w:val="28"/>
+          <w:szCs w:val="28"/>
+          <w:lang w:val="en-US"/>
+        </w:rPr>
+      </w:pPr>
+      <w:r>
+        <w:rPr>
+          <w:rFonts w:ascii="Times New Roman" w:hAnsi="Times New Roman" w:cs="Times New Roman"/>
+          <w:sz w:val="28"/>
+          <w:szCs w:val="28"/>
+          <w:lang w:val="en-US"/>
+        </w:rPr>
+        <w:t xml:space="preserve">==356== </w:t>
+      </w:r>
+      <w:proofErr w:type="spellStart"/>
+      <w:r>
+        <w:rPr>
+          <w:rFonts w:ascii="Times New Roman" w:hAnsi="Times New Roman" w:cs="Times New Roman"/>
+          <w:sz w:val="28"/>
+          <w:szCs w:val="28"/>
+          <w:lang w:val="en-US"/>
+        </w:rPr>
+        <w:t>Memcheck</w:t>
+      </w:r>
+      <w:proofErr w:type="spellEnd"/>
+      <w:r>
+        <w:rPr>
+          <w:rFonts w:ascii="Times New Roman" w:hAnsi="Times New Roman" w:cs="Times New Roman"/>
+          <w:sz w:val="28"/>
+          <w:szCs w:val="28"/>
+          <w:lang w:val="en-US"/>
+        </w:rPr>
+        <w:t>, a memory error detector</w:t>
+      </w:r>
+    </w:p>
+    <w:p>
+      <w:pPr>
+        <w:rPr>
+          <w:rFonts w:ascii="Times New Roman" w:hAnsi="Times New Roman" w:cs="Times New Roman"/>
+          <w:sz w:val="28"/>
+          <w:szCs w:val="28"/>
+          <w:lang w:val="en-US"/>
+        </w:rPr>
+      </w:pPr>
+      <w:r>
+        <w:rPr>
+          <w:rFonts w:ascii="Times New Roman" w:hAnsi="Times New Roman" w:cs="Times New Roman"/>
+          <w:sz w:val="28"/>
+          <w:szCs w:val="28"/>
+          <w:lang w:val="en-US"/>
+        </w:rPr>
+        <w:t xml:space="preserve">==356== Copyright (C) 2002-2017, and GNU </w:t>
+      </w:r>
+      <w:proofErr w:type="spellStart"/>
+      <w:r>
+        <w:rPr>
+          <w:rFonts w:ascii="Times New Roman" w:hAnsi="Times New Roman" w:cs="Times New Roman"/>
+          <w:sz w:val="28"/>
+          <w:szCs w:val="28"/>
+          <w:lang w:val="en-US"/>
+        </w:rPr>
+        <w:t>GPL'd</w:t>
+      </w:r>
+      <w:proofErr w:type="spellEnd"/>
+      <w:r>
+        <w:rPr>
+          <w:rFonts w:ascii="Times New Roman" w:hAnsi="Times New Roman" w:cs="Times New Roman"/>
+          <w:sz w:val="28"/>
+          <w:szCs w:val="28"/>
+          <w:lang w:val="en-US"/>
+        </w:rPr>
+        <w:t>, by Julian Seward et al.</w:t>
+      </w:r>
+    </w:p>
+    <w:p>
+      <w:pPr>
+        <w:rPr>
+          <w:rFonts w:ascii="Times New Roman" w:hAnsi="Times New Roman" w:cs="Times New Roman"/>
+          <w:sz w:val="28"/>
+          <w:szCs w:val="28"/>
+          <w:lang w:val="en-US"/>
+        </w:rPr>
+      </w:pPr>
+      <w:r>
+        <w:rPr>
+          <w:rFonts w:ascii="Times New Roman" w:hAnsi="Times New Roman" w:cs="Times New Roman"/>
+          <w:sz w:val="28"/>
+          <w:szCs w:val="28"/>
+          <w:lang w:val="en-US"/>
+        </w:rPr>
+        <w:t xml:space="preserve">==356== Using Valgrind-3.13.0 and </w:t>
+      </w:r>
+      <w:proofErr w:type="spellStart"/>
+      <w:r>
+        <w:rPr>
+          <w:rFonts w:ascii="Times New Roman" w:hAnsi="Times New Roman" w:cs="Times New Roman"/>
+          <w:sz w:val="28"/>
+          <w:szCs w:val="28"/>
+          <w:lang w:val="en-US"/>
+        </w:rPr>
+        <w:t>LibVEX</w:t>
+      </w:r>
+      <w:proofErr w:type="spellEnd"/>
+      <w:r>
+        <w:rPr>
+          <w:rFonts w:ascii="Times New Roman" w:hAnsi="Times New Roman" w:cs="Times New Roman"/>
+          <w:sz w:val="28"/>
+          <w:szCs w:val="28"/>
+          <w:lang w:val="en-US"/>
+        </w:rPr>
+        <w:t>; rerun with -h for copyright info</w:t>
+      </w:r>
+    </w:p>
+    <w:p>
+      <w:pPr>
+        <w:rPr>
+          <w:rFonts w:ascii="Times New Roman" w:hAnsi="Times New Roman" w:cs="Times New Roman"/>
+          <w:sz w:val="28"/>
+          <w:szCs w:val="28"/>
+          <w:lang w:val="en-US"/>
+        </w:rPr>
+      </w:pPr>
+      <w:r>
+        <w:rPr>
+          <w:rFonts w:ascii="Times New Roman" w:hAnsi="Times New Roman" w:cs="Times New Roman"/>
+          <w:sz w:val="28"/>
+          <w:szCs w:val="28"/>
+          <w:lang w:val="en-US"/>
+        </w:rPr>
+        <w:t>==356== Command</w:t>
+      </w:r>
+      <w:proofErr w:type="gramStart"/>
+      <w:r>
+        <w:rPr>
+          <w:rFonts w:ascii="Times New Roman" w:hAnsi="Times New Roman" w:cs="Times New Roman"/>
+          <w:sz w:val="28"/>
+          <w:szCs w:val="28"/>
+          <w:lang w:val="en-US"/>
+        </w:rPr>
+        <w:t>: .</w:t>
+      </w:r>
+      <w:proofErr w:type="gramEnd"/>
+      <w:r>
+        <w:rPr>
+          <w:rFonts w:ascii="Times New Roman" w:hAnsi="Times New Roman" w:cs="Times New Roman"/>
+          <w:sz w:val="28"/>
+          <w:szCs w:val="28"/>
+          <w:lang w:val="en-US"/>
+        </w:rPr>
+        <w:t>/os_lab_52</w:t>
+      </w:r>
+    </w:p>
+    <w:p>
+      <w:pPr>
+        <w:rPr>
+          <w:rFonts w:ascii="Times New Roman" w:hAnsi="Times New Roman" w:cs="Times New Roman"/>
+          <w:sz w:val="28"/>
+          <w:szCs w:val="28"/>
+          <w:lang w:val="en-US"/>
+        </w:rPr>
+      </w:pPr>
+      <w:r>
+        <w:rPr>
+          <w:rFonts w:ascii="Times New Roman" w:hAnsi="Times New Roman" w:cs="Times New Roman"/>
+          <w:sz w:val="28"/>
+          <w:szCs w:val="28"/>
+          <w:lang w:val="en-US"/>
+        </w:rPr>
+        <w:t>==356==</w:t>
+      </w:r>
+    </w:p>
+    <w:p>
+      <w:pPr>
+        <w:rPr>
+          <w:rFonts w:ascii="Times New Roman" w:hAnsi="Times New Roman" w:cs="Times New Roman"/>
+          <w:sz w:val="28"/>
+          <w:szCs w:val="28"/>
+          <w:lang w:val="en-US"/>
+        </w:rPr>
+      </w:pPr>
+      <w:r>
+        <w:rPr>
+          <w:rFonts w:ascii="Times New Roman" w:hAnsi="Times New Roman" w:cs="Times New Roman"/>
+          <w:sz w:val="28"/>
+          <w:szCs w:val="28"/>
+          <w:lang w:val="en-US"/>
+        </w:rPr>
+        <w:t>0</w:t>
+      </w:r>
+    </w:p>
+    <w:p>
+      <w:pPr>
+        <w:rPr>
+          <w:rFonts w:ascii="Times New Roman" w:hAnsi="Times New Roman" w:cs="Times New Roman"/>
+          <w:sz w:val="28"/>
+          <w:szCs w:val="28"/>
+          <w:lang w:val="en-US"/>
+        </w:rPr>
+      </w:pPr>
+      <w:r>
+        <w:rPr>
+          <w:rFonts w:ascii="Times New Roman" w:hAnsi="Times New Roman" w:cs="Times New Roman"/>
+          <w:sz w:val="28"/>
+          <w:szCs w:val="28"/>
+          <w:lang w:val="en-US"/>
+        </w:rPr>
         <w:lastRenderedPageBreak/>
-        <w:t>test2:</w:t>
-      </w:r>
-    </w:p>
-    <w:p>
-      <w:pPr>
-        <w:rPr>
-          <w:lang w:val="en-US"/>
-        </w:rPr>
-      </w:pPr>
-      <w:r>
-        <w:rPr>
-          <w:lang w:val="en-US"/>
-        </w:rPr>
-        <w:t>/home/</w:t>
-      </w:r>
-      <w:proofErr w:type="spellStart"/>
-      <w:r>
-        <w:rPr>
-          <w:lang w:val="en-US"/>
-        </w:rPr>
-        <w:t>zebr</w:t>
-      </w:r>
-      <w:proofErr w:type="spellEnd"/>
-      <w:r>
-        <w:rPr>
-          <w:lang w:val="en-US"/>
-        </w:rPr>
-        <w:t>/os_lab_4-master/</w:t>
-      </w:r>
-      <w:proofErr w:type="spellStart"/>
-      <w:r>
-        <w:rPr>
-          <w:lang w:val="en-US"/>
-        </w:rPr>
-        <w:t>src</w:t>
-      </w:r>
-      <w:proofErr w:type="spellEnd"/>
-      <w:r>
-        <w:rPr>
-          <w:lang w:val="en-US"/>
-        </w:rPr>
-        <w:t>/</w:t>
-      </w:r>
-      <w:proofErr w:type="spellStart"/>
-      <w:r>
-        <w:rPr>
-          <w:lang w:val="en-US"/>
-        </w:rPr>
-        <w:t>cmake</w:t>
-      </w:r>
-      <w:proofErr w:type="spellEnd"/>
-      <w:r>
-        <w:rPr>
-          <w:lang w:val="en-US"/>
-        </w:rPr>
-        <w:t>-build-debug/os_lab_4</w:t>
-      </w:r>
-    </w:p>
-    <w:p>
-      <w:pPr>
-        <w:rPr>
-          <w:lang w:val="en-US"/>
-        </w:rPr>
-      </w:pPr>
-      <w:r>
-        <w:rPr>
-          <w:lang w:val="en-US"/>
-        </w:rPr>
-        <w:t>add s 34</w:t>
-      </w:r>
-    </w:p>
-    <w:p>
-      <w:pPr>
-        <w:rPr>
-          <w:lang w:val="en-US"/>
-        </w:rPr>
-      </w:pPr>
-      <w:r>
-        <w:rPr>
-          <w:lang w:val="en-US"/>
-        </w:rPr>
-        <w:t>add s 22</w:t>
-      </w:r>
-    </w:p>
-    <w:p>
-      <w:pPr>
-        <w:rPr>
-          <w:lang w:val="en-US"/>
-        </w:rPr>
-      </w:pPr>
-      <w:r>
-        <w:rPr>
-          <w:lang w:val="en-US"/>
-        </w:rPr>
-        <w:t>add sb 9</w:t>
-      </w:r>
-    </w:p>
-    <w:p>
-      <w:pPr>
-        <w:rPr>
-          <w:lang w:val="en-US"/>
-        </w:rPr>
-      </w:pPr>
-      <w:proofErr w:type="spellStart"/>
-      <w:r>
-        <w:rPr>
-          <w:lang w:val="en-US"/>
-        </w:rPr>
-        <w:t>prt</w:t>
-      </w:r>
-      <w:proofErr w:type="spellEnd"/>
-    </w:p>
-    <w:p>
-      <w:pPr>
-        <w:rPr>
-          <w:lang w:val="en-US"/>
-        </w:rPr>
-      </w:pPr>
-      <w:r>
-        <w:rPr>
-          <w:lang w:val="en-US"/>
-        </w:rPr>
-        <w:t>34</w:t>
-      </w:r>
-    </w:p>
-    <w:p>
-      <w:pPr>
-        <w:rPr>
-          <w:lang w:val="en-US"/>
-        </w:rPr>
-      </w:pPr>
-      <w:r>
-        <w:rPr>
-          <w:lang w:val="en-US"/>
-        </w:rPr>
-        <w:tab/>
-        <w:t>22</w:t>
-      </w:r>
-    </w:p>
-    <w:p>
-      <w:pPr>
-        <w:rPr>
-          <w:lang w:val="en-US"/>
-        </w:rPr>
-      </w:pPr>
-      <w:r>
-        <w:rPr>
-          <w:lang w:val="en-US"/>
-        </w:rPr>
-        <w:tab/>
-        <w:t>9</w:t>
-      </w:r>
-    </w:p>
-    <w:p>
-      <w:pPr>
-        <w:rPr>
-          <w:lang w:val="en-US"/>
-        </w:rPr>
-      </w:pPr>
-      <w:r>
-        <w:rPr>
-          <w:lang w:val="en-US"/>
-        </w:rPr>
-        <w:t>add ss 0</w:t>
-      </w:r>
-    </w:p>
-    <w:p>
-      <w:pPr>
-        <w:rPr>
-          <w:lang w:val="en-US"/>
-        </w:rPr>
-      </w:pPr>
-      <w:proofErr w:type="spellStart"/>
-      <w:r>
-        <w:rPr>
-          <w:lang w:val="en-US"/>
-        </w:rPr>
-        <w:t>prt</w:t>
-      </w:r>
-      <w:proofErr w:type="spellEnd"/>
-    </w:p>
-    <w:p>
-      <w:pPr>
-        <w:rPr>
-          <w:lang w:val="en-US"/>
-        </w:rPr>
-      </w:pPr>
-      <w:r>
-        <w:rPr>
-          <w:lang w:val="en-US"/>
-        </w:rPr>
-        <w:t>34</w:t>
-      </w:r>
-    </w:p>
-    <w:p>
-      <w:pPr>
-        <w:rPr>
-          <w:lang w:val="en-US"/>
-        </w:rPr>
-      </w:pPr>
-      <w:r>
-        <w:rPr>
-          <w:lang w:val="en-US"/>
-        </w:rPr>
-        <w:tab/>
-        <w:t>22</w:t>
-      </w:r>
-    </w:p>
-    <w:p>
-      <w:pPr>
-        <w:rPr>
-          <w:lang w:val="en-US"/>
-        </w:rPr>
-      </w:pPr>
-      <w:r>
-        <w:rPr>
-          <w:lang w:val="en-US"/>
-        </w:rPr>
-        <w:tab/>
-      </w:r>
-      <w:r>
-        <w:rPr>
-          <w:lang w:val="en-US"/>
-        </w:rPr>
-        <w:tab/>
-        <w:t>0</w:t>
-      </w:r>
-    </w:p>
-    <w:p>
-      <w:pPr>
-        <w:rPr>
-          <w:lang w:val="en-US"/>
-        </w:rPr>
-      </w:pPr>
-      <w:r>
-        <w:rPr>
-          <w:lang w:val="en-US"/>
-        </w:rPr>
-        <w:tab/>
-        <w:t>9</w:t>
-      </w:r>
-    </w:p>
-    <w:p>
-      <w:pPr>
-        <w:rPr>
-          <w:lang w:val="en-US"/>
-        </w:rPr>
-      </w:pPr>
-      <w:proofErr w:type="spellStart"/>
-      <w:r>
-        <w:rPr>
-          <w:lang w:val="en-US"/>
-        </w:rPr>
-        <w:t>rmv</w:t>
-      </w:r>
-      <w:proofErr w:type="spellEnd"/>
-      <w:r>
-        <w:rPr>
-          <w:lang w:val="en-US"/>
-        </w:rPr>
-        <w:t xml:space="preserve"> </w:t>
-      </w:r>
-      <w:proofErr w:type="spellStart"/>
-      <w:r>
-        <w:rPr>
-          <w:lang w:val="en-US"/>
-        </w:rPr>
-        <w:t>ssb</w:t>
-      </w:r>
-      <w:proofErr w:type="spellEnd"/>
-    </w:p>
-    <w:p>
-      <w:pPr>
-        <w:rPr>
-          <w:lang w:val="en-US"/>
-        </w:rPr>
-      </w:pPr>
-      <w:r>
-        <w:rPr>
-          <w:lang w:val="en-US"/>
-        </w:rPr>
-        <w:t>its root</w:t>
-      </w:r>
-    </w:p>
-    <w:p>
-      <w:pPr>
-        <w:rPr>
-          <w:lang w:val="en-US"/>
-        </w:rPr>
-      </w:pPr>
-      <w:proofErr w:type="spellStart"/>
-      <w:r>
-        <w:rPr>
-          <w:lang w:val="en-US"/>
-        </w:rPr>
-        <w:t>prt</w:t>
-      </w:r>
-      <w:proofErr w:type="spellEnd"/>
-    </w:p>
-    <w:p>
-      <w:pPr>
-        <w:rPr>
-          <w:lang w:val="en-US"/>
-        </w:rPr>
-      </w:pPr>
-      <w:r>
-        <w:rPr>
-          <w:lang w:val="en-US"/>
-        </w:rPr>
-        <w:t>empty tree</w:t>
-      </w:r>
-    </w:p>
-    <w:p>
-      <w:pPr>
-        <w:rPr>
-          <w:lang w:val="en-US"/>
-        </w:rPr>
-      </w:pPr>
-      <w:proofErr w:type="spellStart"/>
-      <w:r>
-        <w:rPr>
-          <w:lang w:val="en-US"/>
-        </w:rPr>
-        <w:t>ext</w:t>
-      </w:r>
-      <w:proofErr w:type="spellEnd"/>
-    </w:p>
-    <w:p>
-      <w:pPr>
-        <w:rPr>
-          <w:lang w:val="en-US"/>
-        </w:rPr>
-      </w:pPr>
-    </w:p>
-    <w:p>
-      <w:pPr>
-        <w:rPr>
-          <w:lang w:val="en-US"/>
-        </w:rPr>
-      </w:pPr>
-      <w:r>
-        <w:rPr>
-          <w:lang w:val="en-US"/>
-        </w:rPr>
-        <w:t>Process finished with exit code 0</w:t>
-      </w:r>
-    </w:p>
-    <w:p>
-      <w:pPr>
-        <w:rPr>
-          <w:lang w:val="en-US"/>
-        </w:rPr>
-      </w:pPr>
-    </w:p>
-    <w:p>
-      <w:pPr>
-        <w:rPr>
-          <w:b/>
-          <w:bCs/>
-          <w:lang w:val="en-US"/>
-        </w:rPr>
-      </w:pPr>
-      <w:r>
-        <w:rPr>
-          <w:rFonts w:ascii="Times New Roman" w:hAnsi="Times New Roman" w:cs="Times New Roman"/>
-          <w:b/>
-          <w:bCs/>
-          <w:sz w:val="28"/>
-          <w:szCs w:val="28"/>
-          <w:lang w:val="en-US"/>
-        </w:rPr>
-        <w:t>test3:</w:t>
-      </w:r>
-    </w:p>
-    <w:p>
-      <w:pPr>
-        <w:spacing w:line="360" w:lineRule="auto"/>
-        <w:rPr>
-          <w:lang w:val="en-US"/>
-        </w:rPr>
-      </w:pPr>
-      <w:r>
-        <w:rPr>
-          <w:lang w:val="en-US"/>
-        </w:rPr>
-        <w:t>/home/</w:t>
-      </w:r>
-      <w:proofErr w:type="spellStart"/>
-      <w:r>
-        <w:rPr>
-          <w:lang w:val="en-US"/>
-        </w:rPr>
-        <w:t>zebr</w:t>
-      </w:r>
-      <w:proofErr w:type="spellEnd"/>
-      <w:r>
-        <w:rPr>
-          <w:lang w:val="en-US"/>
-        </w:rPr>
-        <w:t>/os_lab_4-master/</w:t>
-      </w:r>
-      <w:proofErr w:type="spellStart"/>
-      <w:r>
-        <w:rPr>
-          <w:lang w:val="en-US"/>
-        </w:rPr>
-        <w:t>src</w:t>
-      </w:r>
-      <w:proofErr w:type="spellEnd"/>
-      <w:r>
-        <w:rPr>
-          <w:lang w:val="en-US"/>
-        </w:rPr>
-        <w:t>/</w:t>
-      </w:r>
-      <w:proofErr w:type="spellStart"/>
-      <w:r>
-        <w:rPr>
-          <w:lang w:val="en-US"/>
-        </w:rPr>
-        <w:t>cmake</w:t>
-      </w:r>
-      <w:proofErr w:type="spellEnd"/>
-      <w:r>
-        <w:rPr>
-          <w:lang w:val="en-US"/>
-        </w:rPr>
-        <w:t>-build-debug/os_lab_4</w:t>
-      </w:r>
-    </w:p>
-    <w:p>
-      <w:pPr>
-        <w:spacing w:line="360" w:lineRule="auto"/>
-        <w:rPr>
-          <w:lang w:val="en-US"/>
-        </w:rPr>
-      </w:pPr>
-      <w:r>
-        <w:rPr>
-          <w:lang w:val="en-US"/>
-        </w:rPr>
-        <w:t>add s 324</w:t>
-      </w:r>
-    </w:p>
-    <w:p>
-      <w:pPr>
-        <w:spacing w:line="360" w:lineRule="auto"/>
-        <w:rPr>
-          <w:lang w:val="en-US"/>
-        </w:rPr>
-      </w:pPr>
-      <w:proofErr w:type="spellStart"/>
-      <w:r>
-        <w:rPr>
-          <w:lang w:val="en-US"/>
-        </w:rPr>
-        <w:t>prt</w:t>
-      </w:r>
-      <w:proofErr w:type="spellEnd"/>
-    </w:p>
-    <w:p>
-      <w:pPr>
-        <w:spacing w:line="360" w:lineRule="auto"/>
-        <w:rPr>
-          <w:lang w:val="en-US"/>
-        </w:rPr>
-      </w:pPr>
-      <w:r>
-        <w:rPr>
-          <w:lang w:val="en-US"/>
-        </w:rPr>
-        <w:t>324</w:t>
-      </w:r>
-    </w:p>
-    <w:p>
-      <w:pPr>
-        <w:spacing w:line="360" w:lineRule="auto"/>
-        <w:rPr>
-          <w:lang w:val="en-US"/>
-        </w:rPr>
-      </w:pPr>
-      <w:r>
-        <w:rPr>
-          <w:lang w:val="en-US"/>
-        </w:rPr>
-        <w:t>add s 929</w:t>
-      </w:r>
-    </w:p>
-    <w:p>
-      <w:pPr>
-        <w:spacing w:line="360" w:lineRule="auto"/>
-        <w:rPr>
-          <w:lang w:val="en-US"/>
-        </w:rPr>
-      </w:pPr>
-      <w:proofErr w:type="spellStart"/>
-      <w:r>
-        <w:rPr>
-          <w:lang w:val="en-US"/>
-        </w:rPr>
-        <w:t>prt</w:t>
-      </w:r>
-      <w:proofErr w:type="spellEnd"/>
-    </w:p>
-    <w:p>
-      <w:pPr>
-        <w:spacing w:line="360" w:lineRule="auto"/>
-        <w:rPr>
-          <w:lang w:val="en-US"/>
-        </w:rPr>
-      </w:pPr>
-      <w:r>
-        <w:rPr>
-          <w:lang w:val="en-US"/>
-        </w:rPr>
-        <w:t>324</w:t>
-      </w:r>
-    </w:p>
-    <w:p>
-      <w:pPr>
-        <w:spacing w:line="360" w:lineRule="auto"/>
-        <w:rPr>
-          <w:lang w:val="en-US"/>
-        </w:rPr>
-      </w:pPr>
-      <w:r>
-        <w:rPr>
-          <w:lang w:val="en-US"/>
-        </w:rPr>
-        <w:lastRenderedPageBreak/>
-        <w:tab/>
-        <w:t>929</w:t>
-      </w:r>
-    </w:p>
-    <w:p>
-      <w:pPr>
-        <w:spacing w:line="360" w:lineRule="auto"/>
-        <w:rPr>
-          <w:lang w:val="en-US"/>
-        </w:rPr>
-      </w:pPr>
-      <w:r>
-        <w:rPr>
-          <w:lang w:val="en-US"/>
-        </w:rPr>
-        <w:t>add s 223</w:t>
-      </w:r>
-    </w:p>
-    <w:p>
-      <w:pPr>
-        <w:spacing w:line="360" w:lineRule="auto"/>
-        <w:rPr>
-          <w:lang w:val="en-US"/>
-        </w:rPr>
-      </w:pPr>
-      <w:proofErr w:type="spellStart"/>
-      <w:r>
-        <w:rPr>
-          <w:lang w:val="en-US"/>
-        </w:rPr>
-        <w:t>prt</w:t>
-      </w:r>
-      <w:proofErr w:type="spellEnd"/>
-    </w:p>
-    <w:p>
-      <w:pPr>
-        <w:spacing w:line="360" w:lineRule="auto"/>
-        <w:rPr>
-          <w:lang w:val="en-US"/>
-        </w:rPr>
-      </w:pPr>
-      <w:r>
-        <w:rPr>
-          <w:lang w:val="en-US"/>
-        </w:rPr>
-        <w:t>324</w:t>
-      </w:r>
-    </w:p>
-    <w:p>
-      <w:pPr>
-        <w:spacing w:line="360" w:lineRule="auto"/>
-        <w:rPr>
-          <w:lang w:val="en-US"/>
-        </w:rPr>
-      </w:pPr>
-      <w:r>
-        <w:rPr>
-          <w:lang w:val="en-US"/>
-        </w:rPr>
-        <w:tab/>
-        <w:t>223</w:t>
-      </w:r>
-    </w:p>
-    <w:p>
-      <w:pPr>
-        <w:spacing w:line="360" w:lineRule="auto"/>
-        <w:rPr>
-          <w:lang w:val="en-US"/>
-        </w:rPr>
-      </w:pPr>
-      <w:r>
-        <w:rPr>
-          <w:lang w:val="en-US"/>
-        </w:rPr>
-        <w:tab/>
-        <w:t>929</w:t>
-      </w:r>
-    </w:p>
-    <w:p>
-      <w:pPr>
-        <w:spacing w:line="360" w:lineRule="auto"/>
-        <w:rPr>
-          <w:lang w:val="en-US"/>
-        </w:rPr>
-      </w:pPr>
-      <w:r>
-        <w:rPr>
-          <w:lang w:val="en-US"/>
-        </w:rPr>
-        <w:t xml:space="preserve">add </w:t>
-      </w:r>
-      <w:proofErr w:type="spellStart"/>
-      <w:r>
-        <w:rPr>
-          <w:lang w:val="en-US"/>
-        </w:rPr>
-        <w:t>ssb</w:t>
-      </w:r>
-      <w:proofErr w:type="spellEnd"/>
-      <w:r>
-        <w:rPr>
-          <w:lang w:val="en-US"/>
-        </w:rPr>
-        <w:t xml:space="preserve"> 31</w:t>
-      </w:r>
-    </w:p>
-    <w:p>
-      <w:pPr>
-        <w:spacing w:line="360" w:lineRule="auto"/>
-        <w:rPr>
-          <w:lang w:val="en-US"/>
-        </w:rPr>
-      </w:pPr>
-      <w:proofErr w:type="spellStart"/>
-      <w:r>
-        <w:rPr>
-          <w:lang w:val="en-US"/>
-        </w:rPr>
-        <w:t>prt</w:t>
-      </w:r>
-      <w:proofErr w:type="spellEnd"/>
-    </w:p>
-    <w:p>
-      <w:pPr>
-        <w:spacing w:line="360" w:lineRule="auto"/>
-        <w:rPr>
-          <w:lang w:val="en-US"/>
-        </w:rPr>
-      </w:pPr>
-      <w:r>
-        <w:rPr>
-          <w:lang w:val="en-US"/>
-        </w:rPr>
-        <w:t>324</w:t>
-      </w:r>
-    </w:p>
-    <w:p>
-      <w:pPr>
-        <w:spacing w:line="360" w:lineRule="auto"/>
-        <w:rPr>
-          <w:lang w:val="en-US"/>
-        </w:rPr>
-      </w:pPr>
-      <w:r>
-        <w:rPr>
-          <w:lang w:val="en-US"/>
-        </w:rPr>
-        <w:tab/>
-        <w:t>223</w:t>
-      </w:r>
-    </w:p>
-    <w:p>
-      <w:pPr>
-        <w:spacing w:line="360" w:lineRule="auto"/>
-        <w:rPr>
-          <w:lang w:val="en-US"/>
-        </w:rPr>
-      </w:pPr>
-      <w:r>
-        <w:rPr>
-          <w:lang w:val="en-US"/>
-        </w:rPr>
-        <w:tab/>
-        <w:t>929</w:t>
-      </w:r>
-    </w:p>
-    <w:p>
-      <w:pPr>
-        <w:spacing w:line="360" w:lineRule="auto"/>
-        <w:rPr>
-          <w:lang w:val="en-US"/>
-        </w:rPr>
-      </w:pPr>
-      <w:r>
-        <w:rPr>
-          <w:lang w:val="en-US"/>
-        </w:rPr>
-        <w:t>add sb 0</w:t>
-      </w:r>
-    </w:p>
-    <w:p>
-      <w:pPr>
-        <w:spacing w:line="360" w:lineRule="auto"/>
-        <w:rPr>
-          <w:lang w:val="en-US"/>
-        </w:rPr>
-      </w:pPr>
-      <w:proofErr w:type="spellStart"/>
-      <w:r>
-        <w:rPr>
-          <w:lang w:val="en-US"/>
-        </w:rPr>
-        <w:t>prt</w:t>
-      </w:r>
-      <w:proofErr w:type="spellEnd"/>
-    </w:p>
-    <w:p>
-      <w:pPr>
-        <w:spacing w:line="360" w:lineRule="auto"/>
-        <w:rPr>
-          <w:lang w:val="en-US"/>
-        </w:rPr>
-      </w:pPr>
-      <w:r>
-        <w:rPr>
-          <w:lang w:val="en-US"/>
-        </w:rPr>
-        <w:t>324</w:t>
-      </w:r>
-    </w:p>
-    <w:p>
-      <w:pPr>
-        <w:spacing w:line="360" w:lineRule="auto"/>
-        <w:rPr>
-          <w:lang w:val="en-US"/>
-        </w:rPr>
-      </w:pPr>
-      <w:r>
-        <w:rPr>
-          <w:lang w:val="en-US"/>
-        </w:rPr>
-        <w:tab/>
-        <w:t>223</w:t>
-      </w:r>
-    </w:p>
-    <w:p>
-      <w:pPr>
-        <w:spacing w:line="360" w:lineRule="auto"/>
-        <w:rPr>
-          <w:lang w:val="en-US"/>
-        </w:rPr>
-      </w:pPr>
-      <w:r>
-        <w:rPr>
-          <w:lang w:val="en-US"/>
-        </w:rPr>
-        <w:tab/>
-        <w:t>0</w:t>
-      </w:r>
-    </w:p>
-    <w:p>
-      <w:pPr>
-        <w:spacing w:line="360" w:lineRule="auto"/>
-        <w:rPr>
-          <w:lang w:val="en-US"/>
-        </w:rPr>
-      </w:pPr>
-      <w:r>
-        <w:rPr>
-          <w:lang w:val="en-US"/>
-        </w:rPr>
-        <w:tab/>
-        <w:t>929</w:t>
-      </w:r>
-    </w:p>
-    <w:p>
-      <w:pPr>
-        <w:spacing w:line="360" w:lineRule="auto"/>
-        <w:rPr>
-          <w:lang w:val="en-US"/>
-        </w:rPr>
-      </w:pPr>
-      <w:r>
-        <w:rPr>
-          <w:lang w:val="en-US"/>
-        </w:rPr>
-        <w:t xml:space="preserve">add </w:t>
-      </w:r>
-      <w:proofErr w:type="spellStart"/>
-      <w:r>
-        <w:rPr>
-          <w:lang w:val="en-US"/>
-        </w:rPr>
-        <w:t>sbs</w:t>
-      </w:r>
-      <w:proofErr w:type="spellEnd"/>
-      <w:r>
-        <w:rPr>
-          <w:lang w:val="en-US"/>
-        </w:rPr>
-        <w:t xml:space="preserve"> 34</w:t>
-      </w:r>
-    </w:p>
-    <w:p>
-      <w:pPr>
-        <w:spacing w:line="360" w:lineRule="auto"/>
-        <w:rPr>
-          <w:lang w:val="en-US"/>
-        </w:rPr>
-      </w:pPr>
-      <w:proofErr w:type="spellStart"/>
-      <w:r>
-        <w:rPr>
-          <w:lang w:val="en-US"/>
-        </w:rPr>
-        <w:t>prt</w:t>
-      </w:r>
-      <w:proofErr w:type="spellEnd"/>
-    </w:p>
-    <w:p>
-      <w:pPr>
-        <w:spacing w:line="360" w:lineRule="auto"/>
-        <w:rPr>
-          <w:lang w:val="en-US"/>
-        </w:rPr>
-      </w:pPr>
-      <w:r>
-        <w:rPr>
-          <w:lang w:val="en-US"/>
-        </w:rPr>
-        <w:t>324</w:t>
-      </w:r>
-    </w:p>
-    <w:p>
-      <w:pPr>
-        <w:spacing w:line="360" w:lineRule="auto"/>
-        <w:rPr>
-          <w:lang w:val="en-US"/>
-        </w:rPr>
-      </w:pPr>
-      <w:r>
-        <w:rPr>
-          <w:lang w:val="en-US"/>
-        </w:rPr>
-        <w:tab/>
-        <w:t>223</w:t>
-      </w:r>
-    </w:p>
-    <w:p>
-      <w:pPr>
-        <w:spacing w:line="360" w:lineRule="auto"/>
-        <w:rPr>
-          <w:lang w:val="en-US"/>
-        </w:rPr>
-      </w:pPr>
-      <w:r>
-        <w:rPr>
-          <w:lang w:val="en-US"/>
-        </w:rPr>
-        <w:tab/>
-        <w:t>0</w:t>
-      </w:r>
-    </w:p>
-    <w:p>
-      <w:pPr>
-        <w:spacing w:line="360" w:lineRule="auto"/>
-        <w:rPr>
-          <w:lang w:val="en-US"/>
-        </w:rPr>
-      </w:pPr>
-      <w:r>
-        <w:rPr>
-          <w:lang w:val="en-US"/>
-        </w:rPr>
-        <w:tab/>
-      </w:r>
-      <w:r>
-        <w:rPr>
-          <w:lang w:val="en-US"/>
-        </w:rPr>
-        <w:tab/>
-        <w:t>34</w:t>
-      </w:r>
-    </w:p>
-    <w:p>
-      <w:pPr>
-        <w:spacing w:line="360" w:lineRule="auto"/>
-        <w:rPr>
-          <w:lang w:val="en-US"/>
-        </w:rPr>
-      </w:pPr>
-      <w:r>
-        <w:rPr>
-          <w:lang w:val="en-US"/>
-        </w:rPr>
-        <w:tab/>
-        <w:t>929</w:t>
-      </w:r>
-    </w:p>
-    <w:p>
-      <w:pPr>
-        <w:spacing w:line="360" w:lineRule="auto"/>
-        <w:rPr>
-          <w:lang w:val="en-US"/>
-        </w:rPr>
-      </w:pPr>
-      <w:proofErr w:type="spellStart"/>
-      <w:r>
-        <w:rPr>
-          <w:lang w:val="en-US"/>
-        </w:rPr>
-        <w:t>ext</w:t>
-      </w:r>
-      <w:proofErr w:type="spellEnd"/>
-    </w:p>
-    <w:p>
-      <w:pPr>
-        <w:spacing w:line="360" w:lineRule="auto"/>
-        <w:rPr>
-          <w:lang w:val="en-US"/>
-        </w:rPr>
-      </w:pPr>
-    </w:p>
-    <w:p>
-      <w:pPr>
-        <w:spacing w:line="360" w:lineRule="auto"/>
-        <w:rPr>
-          <w:lang w:val="en-US"/>
-        </w:rPr>
-      </w:pPr>
-      <w:r>
-        <w:rPr>
-          <w:lang w:val="en-US"/>
-        </w:rPr>
-        <w:lastRenderedPageBreak/>
-        <w:t xml:space="preserve">Process finished with </w:t>
-      </w:r>
-      <w:r>
-        <w:rPr>
-          <w:lang w:val="en-US"/>
-        </w:rPr>
-        <w:t>exit code 0</w:t>
+        <w:t>==356==</w:t>
+      </w:r>
+    </w:p>
+    <w:p>
+      <w:pPr>
+        <w:rPr>
+          <w:rFonts w:ascii="Times New Roman" w:hAnsi="Times New Roman" w:cs="Times New Roman"/>
+          <w:sz w:val="28"/>
+          <w:szCs w:val="28"/>
+          <w:lang w:val="en-US"/>
+        </w:rPr>
+      </w:pPr>
+      <w:r>
+        <w:rPr>
+          <w:rFonts w:ascii="Times New Roman" w:hAnsi="Times New Roman" w:cs="Times New Roman"/>
+          <w:sz w:val="28"/>
+          <w:szCs w:val="28"/>
+          <w:lang w:val="en-US"/>
+        </w:rPr>
+        <w:t>==356== HEAP SUMMARY:</w:t>
+      </w:r>
+    </w:p>
+    <w:p>
+      <w:pPr>
+        <w:rPr>
+          <w:rFonts w:ascii="Times New Roman" w:hAnsi="Times New Roman" w:cs="Times New Roman"/>
+          <w:sz w:val="28"/>
+          <w:szCs w:val="28"/>
+          <w:lang w:val="en-US"/>
+        </w:rPr>
+      </w:pPr>
+      <w:r>
+        <w:rPr>
+          <w:rFonts w:ascii="Times New Roman" w:hAnsi="Times New Roman" w:cs="Times New Roman"/>
+          <w:sz w:val="28"/>
+          <w:szCs w:val="28"/>
+          <w:lang w:val="en-US"/>
+        </w:rPr>
+        <w:t>==356==     in use at exit: 0 bytes in 0 blocks</w:t>
+      </w:r>
+    </w:p>
+    <w:p>
+      <w:pPr>
+        <w:rPr>
+          <w:rFonts w:ascii="Times New Roman" w:hAnsi="Times New Roman" w:cs="Times New Roman"/>
+          <w:sz w:val="28"/>
+          <w:szCs w:val="28"/>
+          <w:lang w:val="en-US"/>
+        </w:rPr>
+      </w:pPr>
+      <w:r>
+        <w:rPr>
+          <w:rFonts w:ascii="Times New Roman" w:hAnsi="Times New Roman" w:cs="Times New Roman"/>
+          <w:sz w:val="28"/>
+          <w:szCs w:val="28"/>
+          <w:lang w:val="en-US"/>
+        </w:rPr>
+        <w:t xml:space="preserve">==356==   total heap usage: 7 </w:t>
+      </w:r>
+      <w:proofErr w:type="spellStart"/>
+      <w:r>
+        <w:rPr>
+          <w:rFonts w:ascii="Times New Roman" w:hAnsi="Times New Roman" w:cs="Times New Roman"/>
+          <w:sz w:val="28"/>
+          <w:szCs w:val="28"/>
+          <w:lang w:val="en-US"/>
+        </w:rPr>
+        <w:t>allocs</w:t>
+      </w:r>
+      <w:proofErr w:type="spellEnd"/>
+      <w:r>
+        <w:rPr>
+          <w:rFonts w:ascii="Times New Roman" w:hAnsi="Times New Roman" w:cs="Times New Roman"/>
+          <w:sz w:val="28"/>
+          <w:szCs w:val="28"/>
+          <w:lang w:val="en-US"/>
+        </w:rPr>
+        <w:t>, 7 frees, 5,680 bytes allocated</w:t>
+      </w:r>
+    </w:p>
+    <w:p>
+      <w:pPr>
+        <w:rPr>
+          <w:rFonts w:ascii="Times New Roman" w:hAnsi="Times New Roman" w:cs="Times New Roman"/>
+          <w:sz w:val="28"/>
+          <w:szCs w:val="28"/>
+          <w:lang w:val="en-US"/>
+        </w:rPr>
+      </w:pPr>
+      <w:r>
+        <w:rPr>
+          <w:rFonts w:ascii="Times New Roman" w:hAnsi="Times New Roman" w:cs="Times New Roman"/>
+          <w:sz w:val="28"/>
+          <w:szCs w:val="28"/>
+          <w:lang w:val="en-US"/>
+        </w:rPr>
+        <w:t>==356==</w:t>
+      </w:r>
+    </w:p>
+    <w:p>
+      <w:pPr>
+        <w:rPr>
+          <w:rFonts w:ascii="Times New Roman" w:hAnsi="Times New Roman" w:cs="Times New Roman"/>
+          <w:sz w:val="28"/>
+          <w:szCs w:val="28"/>
+          <w:lang w:val="en-US"/>
+        </w:rPr>
+      </w:pPr>
+      <w:r>
+        <w:rPr>
+          <w:rFonts w:ascii="Times New Roman" w:hAnsi="Times New Roman" w:cs="Times New Roman"/>
+          <w:sz w:val="28"/>
+          <w:szCs w:val="28"/>
+          <w:lang w:val="en-US"/>
+        </w:rPr>
+        <w:t>==356== All heap blocks were freed -- no leaks are possible</w:t>
+      </w:r>
+    </w:p>
+    <w:p>
+      <w:pPr>
+        <w:rPr>
+          <w:rFonts w:ascii="Times New Roman" w:hAnsi="Times New Roman" w:cs="Times New Roman"/>
+          <w:sz w:val="28"/>
+          <w:szCs w:val="28"/>
+          <w:lang w:val="en-US"/>
+        </w:rPr>
+      </w:pPr>
+      <w:r>
+        <w:rPr>
+          <w:rFonts w:ascii="Times New Roman" w:hAnsi="Times New Roman" w:cs="Times New Roman"/>
+          <w:sz w:val="28"/>
+          <w:szCs w:val="28"/>
+          <w:lang w:val="en-US"/>
+        </w:rPr>
+        <w:t>==356==</w:t>
+      </w:r>
+    </w:p>
+    <w:p>
+      <w:pPr>
+        <w:rPr>
+          <w:rFonts w:ascii="Times New Roman" w:hAnsi="Times New Roman" w:cs="Times New Roman"/>
+          <w:sz w:val="28"/>
+          <w:szCs w:val="28"/>
+          <w:lang w:val="en-US"/>
+        </w:rPr>
+      </w:pPr>
+      <w:r>
+        <w:rPr>
+          <w:rFonts w:ascii="Times New Roman" w:hAnsi="Times New Roman" w:cs="Times New Roman"/>
+          <w:sz w:val="28"/>
+          <w:szCs w:val="28"/>
+          <w:lang w:val="en-US"/>
+        </w:rPr>
+        <w:t>==356== For counts of detected and suppressed errors, rerun with: -v</w:t>
+      </w:r>
+    </w:p>
+    <w:p>
+      <w:pPr>
+        <w:rPr>
+          <w:rFonts w:ascii="Times New Roman" w:hAnsi="Times New Roman" w:cs="Times New Roman"/>
+          <w:sz w:val="28"/>
+          <w:szCs w:val="28"/>
+          <w:lang w:val="en-US"/>
+        </w:rPr>
+      </w:pPr>
+      <w:r>
+        <w:rPr>
+          <w:rFonts w:ascii="Times New Roman" w:hAnsi="Times New Roman" w:cs="Times New Roman"/>
+          <w:sz w:val="28"/>
+          <w:szCs w:val="28"/>
+          <w:lang w:val="en-US"/>
+        </w:rPr>
+        <w:t>==356== ERROR SUMMARY: 0 errors from 0 contexts (suppressed: 0 from 0)</w:t>
       </w:r>
     </w:p>
     <w:p>
       <w:pPr>
         <w:spacing w:line="360" w:lineRule="auto"/>
         <w:jc w:val="center"/>
+      </w:pPr>
+      <w:r>
         <w:rPr>
           <w:rFonts w:ascii="Times New Roman" w:hAnsi="Times New Roman" w:cs="Times New Roman"/>
           <w:b/>
           <w:sz w:val="28"/>
           <w:szCs w:val="28"/>
-          <w:lang w:val="en-US"/>
-        </w:rPr>
-      </w:pPr>
+        </w:rPr>
+        <w:t>Вывод</w:t>
+      </w:r>
     </w:p>
     <w:p>
       <w:pPr>
         <w:spacing w:line="360" w:lineRule="auto"/>
-        <w:jc w:val="center"/>
-        <w:rPr>
-          <w:rFonts w:ascii="Times New Roman" w:hAnsi="Times New Roman" w:cs="Times New Roman"/>
-          <w:b/>
-          <w:sz w:val="28"/>
-          <w:szCs w:val="28"/>
-          <w:lang w:val="en-US"/>
-        </w:rPr>
-      </w:pPr>
-    </w:p>
-    <w:p>
-      <w:pPr>
-        <w:spacing w:line="360" w:lineRule="auto"/>
-        <w:jc w:val="center"/>
-        <w:rPr>
-          <w:rFonts w:ascii="Times New Roman" w:hAnsi="Times New Roman" w:cs="Times New Roman"/>
-          <w:b/>
-          <w:sz w:val="28"/>
-          <w:szCs w:val="28"/>
-          <w:lang w:val="en-US"/>
-        </w:rPr>
-      </w:pPr>
-    </w:p>
-    <w:p>
-      <w:pPr>
-        <w:spacing w:line="360" w:lineRule="auto"/>
-        <w:jc w:val="center"/>
-        <w:rPr>
-          <w:rFonts w:ascii="Times New Roman" w:hAnsi="Times New Roman" w:cs="Times New Roman"/>
-          <w:b/>
-          <w:sz w:val="28"/>
-          <w:szCs w:val="28"/>
-          <w:lang w:val="en-US"/>
-        </w:rPr>
-      </w:pPr>
-    </w:p>
-    <w:p>
-      <w:pPr>
-        <w:spacing w:line="360" w:lineRule="auto"/>
-        <w:jc w:val="center"/>
-      </w:pPr>
-      <w:r>
-        <w:rPr>
-          <w:rFonts w:ascii="Times New Roman" w:hAnsi="Times New Roman" w:cs="Times New Roman"/>
-          <w:b/>
-          <w:sz w:val="28"/>
-          <w:szCs w:val="28"/>
-        </w:rPr>
-        <w:t>Вывод</w:t>
-      </w:r>
-    </w:p>
-    <w:p>
-      <w:pPr>
-        <w:spacing w:line="360" w:lineRule="auto"/>
       </w:pPr>
       <w:r>
         <w:rPr>
@@ -14921,24 +14831,71 @@
           <w:sz w:val="28"/>
           <w:szCs w:val="28"/>
         </w:rPr>
-        <w:t>, ознакомился с устройством работы семафоров</w:t>
-      </w:r>
-      <w:r>
-        <w:rPr>
-          <w:rFonts w:ascii="Times New Roman" w:hAnsi="Times New Roman" w:cs="Times New Roman"/>
-          <w:sz w:val="28"/>
-          <w:szCs w:val="28"/>
-        </w:rPr>
-        <w:t xml:space="preserve">. Ознакомился с принципами работы (), и применил этот системный вызов для передачи данных дочернему процессу. Изучил принципы работы при создании временных файлов в ОС </w:t>
-      </w:r>
-      <w:proofErr w:type="spellStart"/>
-      <w:r>
-        <w:rPr>
-          <w:rFonts w:ascii="Times New Roman" w:hAnsi="Times New Roman" w:cs="Times New Roman"/>
-          <w:sz w:val="28"/>
-          <w:szCs w:val="28"/>
-        </w:rPr>
-        <w:t>Linux</w:t>
+        <w:t>, ознакомился с устройством работы семафоров. Ознакомился с принципами работы.</w:t>
+      </w:r>
+      <w:r>
+        <w:rPr>
+          <w:rFonts w:ascii="Times New Roman" w:hAnsi="Times New Roman" w:cs="Times New Roman"/>
+          <w:sz w:val="28"/>
+          <w:szCs w:val="28"/>
+        </w:rPr>
+        <w:t xml:space="preserve"> </w:t>
+      </w:r>
+      <w:r>
+        <w:rPr>
+          <w:rFonts w:ascii="Times New Roman" w:hAnsi="Times New Roman" w:cs="Times New Roman"/>
+          <w:sz w:val="28"/>
+          <w:szCs w:val="28"/>
+        </w:rPr>
+        <w:t xml:space="preserve">Ознакомился с функциями для работы с динамическими библиотеками </w:t>
+      </w:r>
+      <w:proofErr w:type="spellStart"/>
+      <w:r>
+        <w:rPr>
+          <w:rFonts w:ascii="Times New Roman" w:hAnsi="Times New Roman" w:cs="Times New Roman"/>
+          <w:sz w:val="28"/>
+          <w:szCs w:val="28"/>
+          <w:lang w:val="en-US"/>
+        </w:rPr>
+        <w:t>dlsym</w:t>
+      </w:r>
+      <w:proofErr w:type="spellEnd"/>
+      <w:r>
+        <w:rPr>
+          <w:rFonts w:ascii="Times New Roman" w:hAnsi="Times New Roman" w:cs="Times New Roman"/>
+          <w:sz w:val="28"/>
+          <w:szCs w:val="28"/>
+        </w:rPr>
+        <w:t xml:space="preserve">, </w:t>
+      </w:r>
+      <w:proofErr w:type="spellStart"/>
+      <w:r>
+        <w:rPr>
+          <w:rFonts w:ascii="Times New Roman" w:hAnsi="Times New Roman" w:cs="Times New Roman"/>
+          <w:sz w:val="28"/>
+          <w:szCs w:val="28"/>
+          <w:lang w:val="en-US"/>
+        </w:rPr>
+        <w:t>dlopen</w:t>
+      </w:r>
+      <w:proofErr w:type="spellEnd"/>
+      <w:r>
+        <w:rPr>
+          <w:rFonts w:ascii="Times New Roman" w:hAnsi="Times New Roman" w:cs="Times New Roman"/>
+          <w:sz w:val="28"/>
+          <w:szCs w:val="28"/>
+        </w:rPr>
+        <w:t xml:space="preserve">, </w:t>
+      </w:r>
+      <w:proofErr w:type="spellStart"/>
+      <w:r>
+        <w:rPr>
+          <w:rFonts w:ascii="Times New Roman" w:hAnsi="Times New Roman" w:cs="Times New Roman"/>
+          <w:sz w:val="28"/>
+          <w:szCs w:val="28"/>
+          <w:lang w:val="en-US"/>
+        </w:rPr>
+        <w:t>dlclose</w:t>
       </w:r>
       <w:proofErr w:type="spellEnd"/>
       <w:r>
@@ -14949,6 +14906,8 @@
         </w:rPr>
         <w:t>.</w:t>
       </w:r>
+      <w:bookmarkStart w:id="0" w:name="_GoBack"/>
+      <w:bookmarkEnd w:id="0"/>
     </w:p>
     <w:sectPr>
       <w:footerReference w:type="default" r:id="rId8"/>
@@ -15839,6 +15798,7 @@
     <w:lsdException w:name="HTML Sample" w:semiHidden="1" w:unhideWhenUsed="1"/>
     <w:lsdException w:name="HTML Typewriter" w:semiHidden="1" w:unhideWhenUsed="1"/>
     <w:lsdException w:name="HTML Variable" w:semiHidden="1" w:unhideWhenUsed="1"/>
+    <w:lsdException w:name="Normal Table" w:semiHidden="1" w:unhideWhenUsed="1"/>
     <w:lsdException w:name="annotation subject" w:semiHidden="1" w:unhideWhenUsed="1"/>
     <w:lsdException w:name="No List" w:semiHidden="1" w:unhideWhenUsed="1"/>
     <w:lsdException w:name="Outline List 1" w:semiHidden="1" w:unhideWhenUsed="1"/>
@@ -15881,8 +15841,11 @@
     <w:lsdException w:name="Table Contemporary" w:semiHidden="1" w:unhideWhenUsed="1"/>
     <w:lsdException w:name="Table Elegant" w:semiHidden="1" w:unhideWhenUsed="1"/>
     <w:lsdException w:name="Table Professional" w:semiHidden="1" w:unhideWhenUsed="1"/>
+    <w:lsdException w:name="Table Subtle 1" w:semiHidden="1" w:unhideWhenUsed="1"/>
     <w:lsdException w:name="Table Subtle 2" w:semiHidden="1" w:unhideWhenUsed="1"/>
     <w:lsdException w:name="Table Web 1" w:semiHidden="1" w:unhideWhenUsed="1"/>
+    <w:lsdException w:name="Table Web 2" w:semiHidden="1" w:unhideWhenUsed="1"/>
+    <w:lsdException w:name="Table Web 3" w:semiHidden="1" w:unhideWhenUsed="1"/>
     <w:lsdException w:name="Balloon Text" w:semiHidden="1" w:unhideWhenUsed="1"/>
     <w:lsdException w:name="Table Grid" w:uiPriority="39"/>
     <w:lsdException w:name="Table Theme" w:semiHidden="1" w:unhideWhenUsed="1"/>
@@ -16321,7 +16284,6 @@
     <w:rPr>
       <w:color w:val="000080"/>
       <w:u w:val="single"/>
-      <w:lang/>
     </w:rPr>
   </w:style>
   <w:style w:type="paragraph" w:customStyle="1" w:styleId="Heading">
@@ -16984,7 +16946,7 @@
 </file>
 
 <file path=customXml/itemProps1.xml><?xml version="1.0" encoding="utf-8"?>
-<ds:datastoreItem xmlns:ds="http://schemas.openxmlformats.org/officeDocument/2006/customXml" ds:itemID="{60095767-B2A7-411F-BB3F-BA3C449CF854}">
+<ds:datastoreItem xmlns:ds="http://schemas.openxmlformats.org/officeDocument/2006/customXml" ds:itemID="{09CA762D-6FAB-48EC-880E-120F4B5695F0}">
   <ds:schemaRefs>
     <ds:schemaRef ds:uri="http://schemas.openxmlformats.org/officeDocument/2006/bibliography"/>
   </ds:schemaRefs>
